--- a/Annexes/Manuel d'utilisation.docx
+++ b/Annexes/Manuel d'utilisation.docx
@@ -19,100 +19,6 @@
       </w:r>
     </w:p>
     <w:p/>
-    <w:p>
-      <w:pPr>
-        <w:pStyle w:val="Titre1"/>
-      </w:pPr>
-      <w:r>
-        <w:t>Description</w:t>
-      </w:r>
-    </w:p>
-    <w:p>
-      <w:r>
-        <w:t xml:space="preserve">Dans le cadre du </w:t>
-      </w:r>
-      <w:r>
-        <w:t>cours programmation distribuée</w:t>
-      </w:r>
-      <w:r>
-        <w:t xml:space="preserve"> </w:t>
-      </w:r>
-      <w:r>
-        <w:t>(</w:t>
-      </w:r>
-      <w:proofErr w:type="spellStart"/>
-      <w:r>
-        <w:t>JavaSocket</w:t>
-      </w:r>
-      <w:proofErr w:type="spellEnd"/>
-      <w:r>
-        <w:t xml:space="preserve">) </w:t>
-      </w:r>
-      <w:r>
-        <w:t xml:space="preserve">de la formation </w:t>
-      </w:r>
-      <w:proofErr w:type="spellStart"/>
-      <w:r>
-        <w:t>Bachelor</w:t>
-      </w:r>
-      <w:proofErr w:type="spellEnd"/>
-      <w:r>
-        <w:t xml:space="preserve"> of Science en informatique de gestion de la HES-SO Valais Wallis</w:t>
-      </w:r>
-      <w:r>
-        <w:t xml:space="preserve">, </w:t>
-      </w:r>
-      <w:r>
-        <w:t>4</w:t>
-      </w:r>
-      <w:r>
-        <w:rPr>
-          <w:vertAlign w:val="superscript"/>
-        </w:rPr>
-        <w:t>ème</w:t>
-      </w:r>
-      <w:r>
-        <w:t xml:space="preserve"> semestre</w:t>
-      </w:r>
-      <w:r>
-        <w:t xml:space="preserve">, nous avons dû réaliser </w:t>
-      </w:r>
-      <w:r>
-        <w:t>une application Spotify fonctionnant en Peer to Peer.</w:t>
-      </w:r>
-    </w:p>
-    <w:p>
-      <w:r>
-        <w:t xml:space="preserve">Le but est d’avoir un serveur central (Scanner) sur un réseau privé, auquel tous les utilisateurs (Users) peuvent </w:t>
-      </w:r>
-      <w:r>
-        <w:t>accéder via son ip &amp; port connus.</w:t>
-      </w:r>
-    </w:p>
-    <w:p>
-      <w:r>
-        <w:t>Une fois que un utilisateur se connecte au scanner, les informations de l’utilisateur y sont envoyées.</w:t>
-      </w:r>
-    </w:p>
-    <w:p>
-      <w:r>
-        <w:t>Les autres utilisateurs se connectant au scanner peuvent demander la liste des utilisateurs connectés eux aussi au scanner et ainsi obtenir leurs informations tel que ip, port, musiques à dispositions.</w:t>
-      </w:r>
-    </w:p>
-    <w:p>
-      <w:r>
-        <w:t>Ainsi, je peux me connecter à n’importe que autre utilisateur et streamer chez moi les musiques qu’il me met à disposition, et n’importe qui peut se connecter à mon PC pour écouter les musiques que je mets à disposition.</w:t>
-      </w:r>
-    </w:p>
-    <w:p>
-      <w:r>
-        <w:t xml:space="preserve">Durant le cours, nous avons appris à utiliser les sockets sur java, et le but de ce projet est donc d’exploiter un maximum la communication entre des machines différentes via des sockets. </w:t>
-      </w:r>
-      <w:r>
-        <w:br/>
-        <w:t>De plus, du multithreading a du être implémenté afin de subvenir à nos besoins pour pouvoir faire toutes les tâches nécessaires en parallèle.</w:t>
-      </w:r>
-    </w:p>
     <w:p>
       <w:pPr>
         <w:pStyle w:val="Titre1"/>
@@ -189,57 +95,755 @@
     </w:p>
     <w:p>
       <w:pPr>
-        <w:rPr>
-          <w:rFonts w:asciiTheme="majorHAnsi" w:eastAsiaTheme="majorEastAsia" w:hAnsiTheme="majorHAnsi" w:cstheme="majorBidi"/>
-          <w:color w:val="2F5496" w:themeColor="accent1" w:themeShade="BF"/>
-          <w:sz w:val="32"/>
-          <w:szCs w:val="32"/>
-        </w:rPr>
-      </w:pPr>
-      <w:r>
-        <w:br w:type="page"/>
-      </w:r>
-    </w:p>
-    <w:p>
-      <w:pPr>
         <w:pStyle w:val="Titre1"/>
       </w:pPr>
       <w:r>
+        <w:t xml:space="preserve">Recompiler le code source sous </w:t>
+      </w:r>
+      <w:proofErr w:type="spellStart"/>
+      <w:r>
+        <w:t>inteliJ</w:t>
+      </w:r>
+      <w:proofErr w:type="spellEnd"/>
+    </w:p>
+    <w:p>
+      <w:r>
+        <w:t xml:space="preserve">Le projet se trouve sous </w:t>
+      </w:r>
+      <w:hyperlink r:id="rId7" w:history="1">
+        <w:r>
+          <w:rPr>
+            <w:rStyle w:val="Lienhypertexte"/>
+          </w:rPr>
+          <w:t xml:space="preserve">le </w:t>
+        </w:r>
+        <w:proofErr w:type="spellStart"/>
+        <w:r>
+          <w:rPr>
+            <w:rStyle w:val="Lienhypertexte"/>
+          </w:rPr>
+          <w:t>gitL</w:t>
+        </w:r>
+        <w:r>
+          <w:rPr>
+            <w:rStyle w:val="Lienhypertexte"/>
+          </w:rPr>
+          <w:t>a</w:t>
+        </w:r>
+        <w:r>
+          <w:rPr>
+            <w:rStyle w:val="Lienhypertexte"/>
+          </w:rPr>
+          <w:t>b</w:t>
+        </w:r>
+        <w:proofErr w:type="spellEnd"/>
+      </w:hyperlink>
+      <w:r>
+        <w:t xml:space="preserve">, peut être </w:t>
+      </w:r>
+      <w:r>
+        <w:t>cloné</w:t>
+      </w:r>
+      <w:r>
+        <w:t xml:space="preserve"> </w:t>
+      </w:r>
+      <w:r>
+        <w:t xml:space="preserve">en HTTPS </w:t>
+      </w:r>
+      <w:r>
+        <w:t xml:space="preserve">et packagé grâce à </w:t>
+      </w:r>
+      <w:proofErr w:type="spellStart"/>
+      <w:r>
+        <w:t>maven</w:t>
+      </w:r>
+      <w:proofErr w:type="spellEnd"/>
+      <w:r>
+        <w:t>, commandes « </w:t>
+      </w:r>
+      <w:proofErr w:type="spellStart"/>
+      <w:r>
+        <w:t>mvn</w:t>
+      </w:r>
+      <w:proofErr w:type="spellEnd"/>
+      <w:r>
+        <w:t xml:space="preserve"> clean package »</w:t>
+      </w:r>
+      <w:r>
+        <w:t xml:space="preserve">. Les 2 JAR se trouvent dans le dossier </w:t>
+      </w:r>
+      <w:proofErr w:type="spellStart"/>
+      <w:r>
+        <w:t>target</w:t>
+      </w:r>
+      <w:proofErr w:type="spellEnd"/>
+      <w:r>
+        <w:t xml:space="preserve"> une fois recompilé</w:t>
+      </w:r>
+      <w:r>
+        <w:t>.</w:t>
+      </w:r>
+    </w:p>
+    <w:p>
+      <w:r>
+        <w:t xml:space="preserve">Pour compiler le projet sous </w:t>
+      </w:r>
+      <w:proofErr w:type="spellStart"/>
+      <w:r>
+        <w:t>inteliJ</w:t>
+      </w:r>
+      <w:proofErr w:type="spellEnd"/>
+      <w:r>
+        <w:t xml:space="preserve">, il faut : </w:t>
+      </w:r>
+    </w:p>
+    <w:p>
+      <w:pPr>
+        <w:pStyle w:val="Paragraphedeliste"/>
+        <w:numPr>
+          <w:ilvl w:val="0"/>
+          <w:numId w:val="8"/>
+        </w:numPr>
+      </w:pPr>
+      <w:r>
+        <w:t>Télécharger le .ZIP du projet</w:t>
+      </w:r>
+    </w:p>
+    <w:p>
+      <w:pPr>
+        <w:pStyle w:val="Paragraphedeliste"/>
+        <w:numPr>
+          <w:ilvl w:val="1"/>
+          <w:numId w:val="8"/>
+        </w:numPr>
+      </w:pPr>
+      <w:r>
+        <w:drawing>
+          <wp:inline distT="0" distB="0" distL="0" distR="0" wp14:anchorId="430F0700" wp14:editId="4B115C5E">
+            <wp:extent cx="4336983" cy="625784"/>
+            <wp:effectExtent l="0" t="0" r="6985" b="3175"/>
+            <wp:docPr id="2" name="Image 2" descr="Une image contenant texte, antenne&#10;&#10;Description générée automatiquement"/>
+            <wp:cNvGraphicFramePr>
+              <a:graphicFrameLocks xmlns:a="http://schemas.openxmlformats.org/drawingml/2006/main" noChangeAspect="1"/>
+            </wp:cNvGraphicFramePr>
+            <a:graphic xmlns:a="http://schemas.openxmlformats.org/drawingml/2006/main">
+              <a:graphicData uri="http://schemas.openxmlformats.org/drawingml/2006/picture">
+                <pic:pic xmlns:pic="http://schemas.openxmlformats.org/drawingml/2006/picture">
+                  <pic:nvPicPr>
+                    <pic:cNvPr id="2" name="Image 2" descr="Une image contenant texte, antenne&#10;&#10;Description générée automatiquement"/>
+                    <pic:cNvPicPr/>
+                  </pic:nvPicPr>
+                  <pic:blipFill>
+                    <a:blip r:embed="rId8"/>
+                    <a:stretch>
+                      <a:fillRect/>
+                    </a:stretch>
+                  </pic:blipFill>
+                  <pic:spPr>
+                    <a:xfrm>
+                      <a:off x="0" y="0"/>
+                      <a:ext cx="4391289" cy="633620"/>
+                    </a:xfrm>
+                    <a:prstGeom prst="rect">
+                      <a:avLst/>
+                    </a:prstGeom>
+                  </pic:spPr>
+                </pic:pic>
+              </a:graphicData>
+            </a:graphic>
+          </wp:inline>
+        </w:drawing>
+      </w:r>
+    </w:p>
+    <w:p>
+      <w:pPr>
+        <w:pStyle w:val="Paragraphedeliste"/>
+        <w:numPr>
+          <w:ilvl w:val="1"/>
+          <w:numId w:val="8"/>
+        </w:numPr>
+      </w:pPr>
+      <w:r>
+        <w:drawing>
+          <wp:inline distT="0" distB="0" distL="0" distR="0" wp14:anchorId="715E2D1C" wp14:editId="12C7C2E0">
+            <wp:extent cx="949466" cy="949466"/>
+            <wp:effectExtent l="0" t="0" r="3175" b="3175"/>
+            <wp:docPr id="12" name="Image 12" descr="Une image contenant texte&#10;&#10;Description générée automatiquement"/>
+            <wp:cNvGraphicFramePr>
+              <a:graphicFrameLocks xmlns:a="http://schemas.openxmlformats.org/drawingml/2006/main" noChangeAspect="1"/>
+            </wp:cNvGraphicFramePr>
+            <a:graphic xmlns:a="http://schemas.openxmlformats.org/drawingml/2006/main">
+              <a:graphicData uri="http://schemas.openxmlformats.org/drawingml/2006/picture">
+                <pic:pic xmlns:pic="http://schemas.openxmlformats.org/drawingml/2006/picture">
+                  <pic:nvPicPr>
+                    <pic:cNvPr id="12" name="Image 12" descr="Une image contenant texte&#10;&#10;Description générée automatiquement"/>
+                    <pic:cNvPicPr/>
+                  </pic:nvPicPr>
+                  <pic:blipFill>
+                    <a:blip r:embed="rId9"/>
+                    <a:stretch>
+                      <a:fillRect/>
+                    </a:stretch>
+                  </pic:blipFill>
+                  <pic:spPr>
+                    <a:xfrm>
+                      <a:off x="0" y="0"/>
+                      <a:ext cx="951818" cy="951818"/>
+                    </a:xfrm>
+                    <a:prstGeom prst="rect">
+                      <a:avLst/>
+                    </a:prstGeom>
+                  </pic:spPr>
+                </pic:pic>
+              </a:graphicData>
+            </a:graphic>
+          </wp:inline>
+        </w:drawing>
+      </w:r>
+    </w:p>
+    <w:p>
+      <w:pPr>
+        <w:pStyle w:val="Paragraphedeliste"/>
+        <w:numPr>
+          <w:ilvl w:val="1"/>
+          <w:numId w:val="8"/>
+        </w:numPr>
+      </w:pPr>
+      <w:r>
+        <w:drawing>
+          <wp:inline distT="0" distB="0" distL="0" distR="0" wp14:anchorId="4783F83C" wp14:editId="2CD6E6CC">
+            <wp:extent cx="1619476" cy="885949"/>
+            <wp:effectExtent l="0" t="0" r="0" b="9525"/>
+            <wp:docPr id="33" name="Image 33"/>
+            <wp:cNvGraphicFramePr>
+              <a:graphicFrameLocks xmlns:a="http://schemas.openxmlformats.org/drawingml/2006/main" noChangeAspect="1"/>
+            </wp:cNvGraphicFramePr>
+            <a:graphic xmlns:a="http://schemas.openxmlformats.org/drawingml/2006/main">
+              <a:graphicData uri="http://schemas.openxmlformats.org/drawingml/2006/picture">
+                <pic:pic xmlns:pic="http://schemas.openxmlformats.org/drawingml/2006/picture">
+                  <pic:nvPicPr>
+                    <pic:cNvPr id="1" name=""/>
+                    <pic:cNvPicPr/>
+                  </pic:nvPicPr>
+                  <pic:blipFill>
+                    <a:blip r:embed="rId10"/>
+                    <a:stretch>
+                      <a:fillRect/>
+                    </a:stretch>
+                  </pic:blipFill>
+                  <pic:spPr>
+                    <a:xfrm>
+                      <a:off x="0" y="0"/>
+                      <a:ext cx="1619476" cy="885949"/>
+                    </a:xfrm>
+                    <a:prstGeom prst="rect">
+                      <a:avLst/>
+                    </a:prstGeom>
+                  </pic:spPr>
+                </pic:pic>
+              </a:graphicData>
+            </a:graphic>
+          </wp:inline>
+        </w:drawing>
+      </w:r>
+    </w:p>
+    <w:p>
+      <w:pPr>
+        <w:pStyle w:val="Paragraphedeliste"/>
+        <w:numPr>
+          <w:ilvl w:val="2"/>
+          <w:numId w:val="8"/>
+        </w:numPr>
+      </w:pPr>
+      <w:r>
+        <w:t>Extraire le contenu du .ZIP</w:t>
+      </w:r>
+    </w:p>
+    <w:p>
+      <w:pPr>
+        <w:pStyle w:val="Paragraphedeliste"/>
+        <w:numPr>
+          <w:ilvl w:val="0"/>
+          <w:numId w:val="8"/>
+        </w:numPr>
+      </w:pPr>
+      <w:r>
+        <w:t xml:space="preserve">Lancer </w:t>
+      </w:r>
+      <w:proofErr w:type="spellStart"/>
+      <w:r>
+        <w:t>InteliJ</w:t>
+      </w:r>
+      <w:proofErr w:type="spellEnd"/>
+      <w:r>
+        <w:t xml:space="preserve">, puis : Fichier </w:t>
+      </w:r>
+      <w:r>
+        <w:sym w:font="Wingdings" w:char="F0E0"/>
+      </w:r>
+      <w:r>
+        <w:t xml:space="preserve"> Ouvrir </w:t>
+      </w:r>
+      <w:r>
+        <w:sym w:font="Wingdings" w:char="F0E0"/>
+      </w:r>
+      <w:r>
+        <w:t xml:space="preserve"> Choisir l’emplacement du dossier du projet téléchargé </w:t>
+      </w:r>
+    </w:p>
+    <w:p>
+      <w:pPr>
+        <w:pStyle w:val="Paragraphedeliste"/>
+        <w:numPr>
+          <w:ilvl w:val="1"/>
+          <w:numId w:val="8"/>
+        </w:numPr>
+      </w:pPr>
+      <w:r>
+        <w:drawing>
+          <wp:inline distT="0" distB="0" distL="0" distR="0" wp14:anchorId="01FBC242" wp14:editId="32582216">
+            <wp:extent cx="2610214" cy="1533739"/>
+            <wp:effectExtent l="0" t="0" r="0" b="9525"/>
+            <wp:docPr id="38" name="Image 38" descr="Une image contenant texte&#10;&#10;Description générée automatiquement"/>
+            <wp:cNvGraphicFramePr>
+              <a:graphicFrameLocks xmlns:a="http://schemas.openxmlformats.org/drawingml/2006/main" noChangeAspect="1"/>
+            </wp:cNvGraphicFramePr>
+            <a:graphic xmlns:a="http://schemas.openxmlformats.org/drawingml/2006/main">
+              <a:graphicData uri="http://schemas.openxmlformats.org/drawingml/2006/picture">
+                <pic:pic xmlns:pic="http://schemas.openxmlformats.org/drawingml/2006/picture">
+                  <pic:nvPicPr>
+                    <pic:cNvPr id="38" name="Image 38" descr="Une image contenant texte&#10;&#10;Description générée automatiquement"/>
+                    <pic:cNvPicPr/>
+                  </pic:nvPicPr>
+                  <pic:blipFill>
+                    <a:blip r:embed="rId11"/>
+                    <a:stretch>
+                      <a:fillRect/>
+                    </a:stretch>
+                  </pic:blipFill>
+                  <pic:spPr>
+                    <a:xfrm>
+                      <a:off x="0" y="0"/>
+                      <a:ext cx="2610214" cy="1533739"/>
+                    </a:xfrm>
+                    <a:prstGeom prst="rect">
+                      <a:avLst/>
+                    </a:prstGeom>
+                  </pic:spPr>
+                </pic:pic>
+              </a:graphicData>
+            </a:graphic>
+          </wp:inline>
+        </w:drawing>
+      </w:r>
+    </w:p>
+    <w:p>
+      <w:pPr>
+        <w:pStyle w:val="Paragraphedeliste"/>
+        <w:numPr>
+          <w:ilvl w:val="2"/>
+          <w:numId w:val="8"/>
+        </w:numPr>
+      </w:pPr>
+      <w:r>
+        <w:t>Sélectionner celui avec le carré noir</w:t>
+      </w:r>
+    </w:p>
+    <w:p>
+      <w:pPr>
+        <w:pStyle w:val="Paragraphedeliste"/>
+        <w:numPr>
+          <w:ilvl w:val="1"/>
+          <w:numId w:val="8"/>
+        </w:numPr>
+      </w:pPr>
+      <w:r>
         <w:lastRenderedPageBreak/>
+        <w:drawing>
+          <wp:inline distT="0" distB="0" distL="0" distR="0" wp14:anchorId="221A6E08" wp14:editId="19C25496">
+            <wp:extent cx="2932854" cy="1407770"/>
+            <wp:effectExtent l="0" t="0" r="1270" b="2540"/>
+            <wp:docPr id="39" name="Image 39" descr="Une image contenant texte&#10;&#10;Description générée automatiquement"/>
+            <wp:cNvGraphicFramePr>
+              <a:graphicFrameLocks xmlns:a="http://schemas.openxmlformats.org/drawingml/2006/main" noChangeAspect="1"/>
+            </wp:cNvGraphicFramePr>
+            <a:graphic xmlns:a="http://schemas.openxmlformats.org/drawingml/2006/main">
+              <a:graphicData uri="http://schemas.openxmlformats.org/drawingml/2006/picture">
+                <pic:pic xmlns:pic="http://schemas.openxmlformats.org/drawingml/2006/picture">
+                  <pic:nvPicPr>
+                    <pic:cNvPr id="39" name="Image 39" descr="Une image contenant texte&#10;&#10;Description générée automatiquement"/>
+                    <pic:cNvPicPr/>
+                  </pic:nvPicPr>
+                  <pic:blipFill>
+                    <a:blip r:embed="rId12"/>
+                    <a:stretch>
+                      <a:fillRect/>
+                    </a:stretch>
+                  </pic:blipFill>
+                  <pic:spPr>
+                    <a:xfrm>
+                      <a:off x="0" y="0"/>
+                      <a:ext cx="2945318" cy="1413753"/>
+                    </a:xfrm>
+                    <a:prstGeom prst="rect">
+                      <a:avLst/>
+                    </a:prstGeom>
+                  </pic:spPr>
+                </pic:pic>
+              </a:graphicData>
+            </a:graphic>
+          </wp:inline>
+        </w:drawing>
+      </w:r>
+    </w:p>
+    <w:p>
+      <w:pPr>
+        <w:pStyle w:val="Paragraphedeliste"/>
+        <w:numPr>
+          <w:ilvl w:val="2"/>
+          <w:numId w:val="8"/>
+        </w:numPr>
+      </w:pPr>
+      <w:r>
+        <w:t>Trust Project</w:t>
+      </w:r>
+    </w:p>
+    <w:p>
+      <w:pPr>
+        <w:pStyle w:val="Paragraphedeliste"/>
+        <w:numPr>
+          <w:ilvl w:val="0"/>
+          <w:numId w:val="8"/>
+        </w:numPr>
+      </w:pPr>
+      <w:r>
+        <w:t xml:space="preserve">Maintenant, </w:t>
+      </w:r>
+      <w:proofErr w:type="spellStart"/>
+      <w:r>
+        <w:t>InteliJ</w:t>
+      </w:r>
+      <w:proofErr w:type="spellEnd"/>
+      <w:r>
+        <w:t xml:space="preserve"> est ouvert avec le projet. Il faut ouvrir l’onglet MAVEN sur la droite, et lancer un « Clean &amp; Package ».</w:t>
+      </w:r>
+    </w:p>
+    <w:p>
+      <w:pPr>
+        <w:pStyle w:val="Paragraphedeliste"/>
+        <w:numPr>
+          <w:ilvl w:val="1"/>
+          <w:numId w:val="8"/>
+        </w:numPr>
+      </w:pPr>
+      <w:r>
+        <w:drawing>
+          <wp:inline distT="0" distB="0" distL="0" distR="0" wp14:anchorId="4672488E" wp14:editId="50726F15">
+            <wp:extent cx="4990064" cy="2806911"/>
+            <wp:effectExtent l="0" t="0" r="1270" b="0"/>
+            <wp:docPr id="40" name="Image 40" descr="Une image contenant texte&#10;&#10;Description générée automatiquement"/>
+            <wp:cNvGraphicFramePr>
+              <a:graphicFrameLocks xmlns:a="http://schemas.openxmlformats.org/drawingml/2006/main" noChangeAspect="1"/>
+            </wp:cNvGraphicFramePr>
+            <a:graphic xmlns:a="http://schemas.openxmlformats.org/drawingml/2006/main">
+              <a:graphicData uri="http://schemas.openxmlformats.org/drawingml/2006/picture">
+                <pic:pic xmlns:pic="http://schemas.openxmlformats.org/drawingml/2006/picture">
+                  <pic:nvPicPr>
+                    <pic:cNvPr id="40" name="Image 40" descr="Une image contenant texte&#10;&#10;Description générée automatiquement"/>
+                    <pic:cNvPicPr/>
+                  </pic:nvPicPr>
+                  <pic:blipFill>
+                    <a:blip r:embed="rId13"/>
+                    <a:stretch>
+                      <a:fillRect/>
+                    </a:stretch>
+                  </pic:blipFill>
+                  <pic:spPr>
+                    <a:xfrm>
+                      <a:off x="0" y="0"/>
+                      <a:ext cx="4995696" cy="2810079"/>
+                    </a:xfrm>
+                    <a:prstGeom prst="rect">
+                      <a:avLst/>
+                    </a:prstGeom>
+                  </pic:spPr>
+                </pic:pic>
+              </a:graphicData>
+            </a:graphic>
+          </wp:inline>
+        </w:drawing>
+      </w:r>
+    </w:p>
+    <w:p>
+      <w:pPr>
+        <w:pStyle w:val="Paragraphedeliste"/>
+        <w:numPr>
+          <w:ilvl w:val="1"/>
+          <w:numId w:val="8"/>
+        </w:numPr>
+      </w:pPr>
+      <w:r>
+        <w:drawing>
+          <wp:anchor distT="0" distB="0" distL="114300" distR="114300" simplePos="0" relativeHeight="251669504" behindDoc="0" locked="0" layoutInCell="1" allowOverlap="1" wp14:anchorId="41B02DFC" wp14:editId="773F9774">
+            <wp:simplePos x="0" y="0"/>
+            <wp:positionH relativeFrom="column">
+              <wp:posOffset>3639448</wp:posOffset>
+            </wp:positionH>
+            <wp:positionV relativeFrom="paragraph">
+              <wp:posOffset>180975</wp:posOffset>
+            </wp:positionV>
+            <wp:extent cx="1915795" cy="2472055"/>
+            <wp:effectExtent l="0" t="0" r="8255" b="4445"/>
+            <wp:wrapTopAndBottom/>
+            <wp:docPr id="41" name="Image 41" descr="Une image contenant texte&#10;&#10;Description générée automatiquement"/>
+            <wp:cNvGraphicFramePr>
+              <a:graphicFrameLocks xmlns:a="http://schemas.openxmlformats.org/drawingml/2006/main" noChangeAspect="1"/>
+            </wp:cNvGraphicFramePr>
+            <a:graphic xmlns:a="http://schemas.openxmlformats.org/drawingml/2006/main">
+              <a:graphicData uri="http://schemas.openxmlformats.org/drawingml/2006/picture">
+                <pic:pic xmlns:pic="http://schemas.openxmlformats.org/drawingml/2006/picture">
+                  <pic:nvPicPr>
+                    <pic:cNvPr id="41" name="Image 41" descr="Une image contenant texte&#10;&#10;Description générée automatiquement"/>
+                    <pic:cNvPicPr/>
+                  </pic:nvPicPr>
+                  <pic:blipFill>
+                    <a:blip r:embed="rId14">
+                      <a:extLst>
+                        <a:ext uri="{28A0092B-C50C-407E-A947-70E740481C1C}">
+                          <a14:useLocalDpi xmlns:a14="http://schemas.microsoft.com/office/drawing/2010/main" val="0"/>
+                        </a:ext>
+                      </a:extLst>
+                    </a:blip>
+                    <a:stretch>
+                      <a:fillRect/>
+                    </a:stretch>
+                  </pic:blipFill>
+                  <pic:spPr>
+                    <a:xfrm>
+                      <a:off x="0" y="0"/>
+                      <a:ext cx="1915795" cy="2472055"/>
+                    </a:xfrm>
+                    <a:prstGeom prst="rect">
+                      <a:avLst/>
+                    </a:prstGeom>
+                  </pic:spPr>
+                </pic:pic>
+              </a:graphicData>
+            </a:graphic>
+            <wp14:sizeRelH relativeFrom="page">
+              <wp14:pctWidth>0</wp14:pctWidth>
+            </wp14:sizeRelH>
+            <wp14:sizeRelV relativeFrom="page">
+              <wp14:pctHeight>0</wp14:pctHeight>
+            </wp14:sizeRelV>
+          </wp:anchor>
+        </w:drawing>
+      </w:r>
+      <w:r>
+        <w:drawing>
+          <wp:anchor distT="0" distB="0" distL="114300" distR="114300" simplePos="0" relativeHeight="251670528" behindDoc="0" locked="0" layoutInCell="1" allowOverlap="1" wp14:anchorId="2D532FFA" wp14:editId="2628E942">
+            <wp:simplePos x="0" y="0"/>
+            <wp:positionH relativeFrom="column">
+              <wp:posOffset>915035</wp:posOffset>
+            </wp:positionH>
+            <wp:positionV relativeFrom="paragraph">
+              <wp:posOffset>175447</wp:posOffset>
+            </wp:positionV>
+            <wp:extent cx="1919555" cy="2472267"/>
+            <wp:effectExtent l="0" t="0" r="5080" b="4445"/>
+            <wp:wrapTopAndBottom/>
+            <wp:docPr id="42" name="Image 42"/>
+            <wp:cNvGraphicFramePr>
+              <a:graphicFrameLocks xmlns:a="http://schemas.openxmlformats.org/drawingml/2006/main" noChangeAspect="1"/>
+            </wp:cNvGraphicFramePr>
+            <a:graphic xmlns:a="http://schemas.openxmlformats.org/drawingml/2006/main">
+              <a:graphicData uri="http://schemas.openxmlformats.org/drawingml/2006/picture">
+                <pic:pic xmlns:pic="http://schemas.openxmlformats.org/drawingml/2006/picture">
+                  <pic:nvPicPr>
+                    <pic:cNvPr id="1" name=""/>
+                    <pic:cNvPicPr/>
+                  </pic:nvPicPr>
+                  <pic:blipFill>
+                    <a:blip r:embed="rId15">
+                      <a:extLst>
+                        <a:ext uri="{28A0092B-C50C-407E-A947-70E740481C1C}">
+                          <a14:useLocalDpi xmlns:a14="http://schemas.microsoft.com/office/drawing/2010/main" val="0"/>
+                        </a:ext>
+                      </a:extLst>
+                    </a:blip>
+                    <a:stretch>
+                      <a:fillRect/>
+                    </a:stretch>
+                  </pic:blipFill>
+                  <pic:spPr>
+                    <a:xfrm>
+                      <a:off x="0" y="0"/>
+                      <a:ext cx="1919555" cy="2472267"/>
+                    </a:xfrm>
+                    <a:prstGeom prst="rect">
+                      <a:avLst/>
+                    </a:prstGeom>
+                  </pic:spPr>
+                </pic:pic>
+              </a:graphicData>
+            </a:graphic>
+            <wp14:sizeRelH relativeFrom="page">
+              <wp14:pctWidth>0</wp14:pctWidth>
+            </wp14:sizeRelH>
+            <wp14:sizeRelV relativeFrom="page">
+              <wp14:pctHeight>0</wp14:pctHeight>
+            </wp14:sizeRelV>
+          </wp:anchor>
+        </w:drawing>
+      </w:r>
+    </w:p>
+    <w:p>
+      <w:pPr>
+        <w:pStyle w:val="Paragraphedeliste"/>
+        <w:numPr>
+          <w:ilvl w:val="0"/>
+          <w:numId w:val="8"/>
+        </w:numPr>
+      </w:pPr>
+      <w:r>
+        <w:t xml:space="preserve">Le terminal indique que le </w:t>
+      </w:r>
+      <w:proofErr w:type="spellStart"/>
+      <w:r>
+        <w:t>build</w:t>
+      </w:r>
+      <w:proofErr w:type="spellEnd"/>
+      <w:r>
+        <w:t xml:space="preserve"> a réussi </w:t>
+      </w:r>
+    </w:p>
+    <w:p>
+      <w:pPr>
+        <w:pStyle w:val="Paragraphedeliste"/>
+        <w:numPr>
+          <w:ilvl w:val="1"/>
+          <w:numId w:val="8"/>
+        </w:numPr>
+      </w:pPr>
+      <w:r>
+        <w:drawing>
+          <wp:inline distT="0" distB="0" distL="0" distR="0" wp14:anchorId="16FAC23E" wp14:editId="3E79246F">
+            <wp:extent cx="3200400" cy="1850571"/>
+            <wp:effectExtent l="0" t="0" r="0" b="0"/>
+            <wp:docPr id="43" name="Image 43" descr="Une image contenant texte&#10;&#10;Description générée automatiquement"/>
+            <wp:cNvGraphicFramePr>
+              <a:graphicFrameLocks xmlns:a="http://schemas.openxmlformats.org/drawingml/2006/main" noChangeAspect="1"/>
+            </wp:cNvGraphicFramePr>
+            <a:graphic xmlns:a="http://schemas.openxmlformats.org/drawingml/2006/main">
+              <a:graphicData uri="http://schemas.openxmlformats.org/drawingml/2006/picture">
+                <pic:pic xmlns:pic="http://schemas.openxmlformats.org/drawingml/2006/picture">
+                  <pic:nvPicPr>
+                    <pic:cNvPr id="43" name="Image 43" descr="Une image contenant texte&#10;&#10;Description générée automatiquement"/>
+                    <pic:cNvPicPr/>
+                  </pic:nvPicPr>
+                  <pic:blipFill>
+                    <a:blip r:embed="rId16"/>
+                    <a:stretch>
+                      <a:fillRect/>
+                    </a:stretch>
+                  </pic:blipFill>
+                  <pic:spPr>
+                    <a:xfrm>
+                      <a:off x="0" y="0"/>
+                      <a:ext cx="3203684" cy="1852470"/>
+                    </a:xfrm>
+                    <a:prstGeom prst="rect">
+                      <a:avLst/>
+                    </a:prstGeom>
+                  </pic:spPr>
+                </pic:pic>
+              </a:graphicData>
+            </a:graphic>
+          </wp:inline>
+        </w:drawing>
+      </w:r>
+    </w:p>
+    <w:p>
+      <w:pPr>
+        <w:pStyle w:val="Paragraphedeliste"/>
+        <w:numPr>
+          <w:ilvl w:val="0"/>
+          <w:numId w:val="8"/>
+        </w:numPr>
+      </w:pPr>
+      <w:r>
+        <w:t>Les 2 applications .JAR se trouvent sous le dossier TARGET. Ce sont ces deux .JAR qu’il faut lancer.</w:t>
+      </w:r>
+    </w:p>
+    <w:p>
+      <w:pPr>
+        <w:pStyle w:val="Paragraphedeliste"/>
+        <w:numPr>
+          <w:ilvl w:val="1"/>
+          <w:numId w:val="8"/>
+        </w:numPr>
+      </w:pPr>
+      <w:r>
+        <w:drawing>
+          <wp:inline distT="0" distB="0" distL="0" distR="0" wp14:anchorId="6FA880F7" wp14:editId="4A0F7082">
+            <wp:extent cx="2554014" cy="3757273"/>
+            <wp:effectExtent l="0" t="0" r="0" b="0"/>
+            <wp:docPr id="44" name="Image 44" descr="Une image contenant texte&#10;&#10;Description générée automatiquement"/>
+            <wp:cNvGraphicFramePr>
+              <a:graphicFrameLocks xmlns:a="http://schemas.openxmlformats.org/drawingml/2006/main" noChangeAspect="1"/>
+            </wp:cNvGraphicFramePr>
+            <a:graphic xmlns:a="http://schemas.openxmlformats.org/drawingml/2006/main">
+              <a:graphicData uri="http://schemas.openxmlformats.org/drawingml/2006/picture">
+                <pic:pic xmlns:pic="http://schemas.openxmlformats.org/drawingml/2006/picture">
+                  <pic:nvPicPr>
+                    <pic:cNvPr id="44" name="Image 44" descr="Une image contenant texte&#10;&#10;Description générée automatiquement"/>
+                    <pic:cNvPicPr/>
+                  </pic:nvPicPr>
+                  <pic:blipFill>
+                    <a:blip r:embed="rId17"/>
+                    <a:stretch>
+                      <a:fillRect/>
+                    </a:stretch>
+                  </pic:blipFill>
+                  <pic:spPr>
+                    <a:xfrm>
+                      <a:off x="0" y="0"/>
+                      <a:ext cx="2559524" cy="3765378"/>
+                    </a:xfrm>
+                    <a:prstGeom prst="rect">
+                      <a:avLst/>
+                    </a:prstGeom>
+                  </pic:spPr>
+                </pic:pic>
+              </a:graphicData>
+            </a:graphic>
+          </wp:inline>
+        </w:drawing>
+      </w:r>
+    </w:p>
+    <w:p>
+      <w:pPr>
+        <w:pStyle w:val="Paragraphedeliste"/>
+        <w:ind w:left="1440"/>
+      </w:pPr>
+    </w:p>
+    <w:p>
+      <w:pPr>
+        <w:pStyle w:val="Titre1"/>
+      </w:pPr>
+      <w:r>
         <w:t>Installation de l’application</w:t>
       </w:r>
     </w:p>
     <w:p>
-      <w:pPr>
-        <w:pStyle w:val="Titre2"/>
-      </w:pPr>
-      <w:r>
-        <w:t>Option 1 :</w:t>
-      </w:r>
-    </w:p>
-    <w:p>
-      <w:r>
-        <w:t xml:space="preserve">Dans le rendu du projet en « .zip », dans le dossier </w:t>
-      </w:r>
-      <w:proofErr w:type="spellStart"/>
-      <w:r>
-        <w:rPr>
-          <w:highlight w:val="yellow"/>
-        </w:rPr>
-        <w:t>ApplicationRendu</w:t>
-      </w:r>
-      <w:proofErr w:type="spellEnd"/>
-      <w:r>
-        <w:t xml:space="preserve"> , i</w:t>
-      </w:r>
-      <w:r>
-        <w:t>l vous sera fourni deux applications nommées</w:t>
-      </w:r>
-      <w:r>
-        <w:t xml:space="preserve"> </w:t>
-      </w:r>
-      <w:r>
-        <w:t>:</w:t>
+      <w:r>
+        <w:t xml:space="preserve">Dans le rendu du projet en « .zip » , il vous sera fourni deux applications </w:t>
+      </w:r>
+      <w:r>
+        <w:t xml:space="preserve">déjà compilés, </w:t>
+      </w:r>
+      <w:r>
+        <w:t>nommées :</w:t>
       </w:r>
       <w:r>
         <w:rPr>
@@ -257,8 +861,11 @@
         </w:numPr>
       </w:pPr>
       <w:r>
+        <w:rPr>
+          <w:noProof/>
+        </w:rPr>
         <w:drawing>
-          <wp:anchor distT="0" distB="0" distL="114300" distR="114300" simplePos="0" relativeHeight="251658240" behindDoc="0" locked="0" layoutInCell="1" allowOverlap="1" wp14:anchorId="00A06813" wp14:editId="6A66577F">
+          <wp:anchor distT="0" distB="0" distL="114300" distR="114300" simplePos="0" relativeHeight="251658240" behindDoc="0" locked="0" layoutInCell="1" allowOverlap="1" wp14:anchorId="00A06813" wp14:editId="352E44BE">
             <wp:simplePos x="0" y="0"/>
             <wp:positionH relativeFrom="column">
               <wp:posOffset>1517650</wp:posOffset>
@@ -281,7 +888,7 @@
                     <pic:cNvPicPr/>
                   </pic:nvPicPr>
                   <pic:blipFill>
-                    <a:blip r:embed="rId7" cstate="print">
+                    <a:blip r:embed="rId18" cstate="print">
                       <a:extLst>
                         <a:ext uri="{28A0092B-C50C-407E-A947-70E740481C1C}">
                           <a14:useLocalDpi xmlns:a14="http://schemas.microsoft.com/office/drawing/2010/main" val="0"/>
@@ -331,6 +938,9 @@
     </w:p>
     <w:p>
       <w:r>
+        <w:rPr>
+          <w:noProof/>
+        </w:rPr>
         <w:drawing>
           <wp:anchor distT="0" distB="0" distL="114300" distR="114300" simplePos="0" relativeHeight="251659264" behindDoc="0" locked="0" layoutInCell="1" allowOverlap="1" wp14:anchorId="3E763731" wp14:editId="123909FE">
             <wp:simplePos x="0" y="0"/>
@@ -355,7 +965,7 @@
                     <pic:cNvPicPr/>
                   </pic:nvPicPr>
                   <pic:blipFill>
-                    <a:blip r:embed="rId8">
+                    <a:blip r:embed="rId19">
                       <a:extLst>
                         <a:ext uri="{28A0092B-C50C-407E-A947-70E740481C1C}">
                           <a14:useLocalDpi xmlns:a14="http://schemas.microsoft.com/office/drawing/2010/main" val="0"/>
@@ -388,6 +998,9 @@
         </w:drawing>
       </w:r>
       <w:r>
+        <w:rPr>
+          <w:noProof/>
+        </w:rPr>
         <w:drawing>
           <wp:anchor distT="0" distB="0" distL="114300" distR="114300" simplePos="0" relativeHeight="251660288" behindDoc="0" locked="0" layoutInCell="1" allowOverlap="1" wp14:anchorId="5CD65883" wp14:editId="63823EFA">
             <wp:simplePos x="0" y="0"/>
@@ -412,7 +1025,7 @@
                     <pic:cNvPicPr/>
                   </pic:nvPicPr>
                   <pic:blipFill>
-                    <a:blip r:embed="rId9" cstate="print">
+                    <a:blip r:embed="rId20" cstate="print">
                       <a:extLst>
                         <a:ext uri="{28A0092B-C50C-407E-A947-70E740481C1C}">
                           <a14:useLocalDpi xmlns:a14="http://schemas.microsoft.com/office/drawing/2010/main" val="0"/>
@@ -445,125 +1058,61 @@
         </w:drawing>
       </w:r>
       <w:r>
-        <w:t>Ces 2 applications ont chacun un fichier Scanner.bat &amp; User.bat dans le même dossier. Il suffit de créer un raccourci de ces 2 fichier « .bat » et de placer ce raccourci ou bon vous semble</w:t>
-      </w:r>
-      <w:r>
-        <w:t xml:space="preserve"> afin de pouvoir lancer l’application depuis n’importe ou. </w:t>
-      </w:r>
-    </w:p>
-    <w:p/>
+        <w:t xml:space="preserve">Ces 2 applications ont chacun un fichier Scanner.bat &amp; User.bat dans le même dossier. Il suffit de créer un raccourci de ces 2 fichier « .bat » et de placer ce raccourci ou bon vous semble afin de pouvoir lancer l’application depuis n’importe ou. </w:t>
+      </w:r>
+    </w:p>
+    <w:p>
+      <w:pPr>
+        <w:pStyle w:val="Titre1"/>
+      </w:pPr>
+      <w:r>
+        <w:t>Manuel Résumé</w:t>
+      </w:r>
+    </w:p>
     <w:p>
       <w:pPr>
         <w:pStyle w:val="Titre2"/>
       </w:pPr>
       <w:r>
-        <w:t xml:space="preserve">Option </w:t>
-      </w:r>
-      <w:r>
-        <w:t>2</w:t>
-      </w:r>
-      <w:r>
-        <w:t xml:space="preserve"> : </w:t>
-      </w:r>
-    </w:p>
-    <w:p>
-      <w:r>
-        <w:t xml:space="preserve">Le projet se trouve sous le </w:t>
-      </w:r>
-      <w:proofErr w:type="spellStart"/>
-      <w:r>
-        <w:t>gitLab</w:t>
-      </w:r>
-      <w:proofErr w:type="spellEnd"/>
-      <w:r>
-        <w:t xml:space="preserve"> (</w:t>
-      </w:r>
+        <w:t>Info pratique</w:t>
+      </w:r>
+    </w:p>
+    <w:p>
+      <w:r>
+        <w:t>L’IP sert à identifier les utilisateurs, il sera unique à chaque machine.</w:t>
+      </w:r>
+    </w:p>
+    <w:p>
+      <w:r>
+        <w:t>Scanner : Sera toujours en écoute sur le port 45'000.</w:t>
+      </w:r>
+    </w:p>
+    <w:p>
+      <w:r>
+        <w:t>User : sera toujours en écoute sur le port 50'000.</w:t>
+      </w:r>
+    </w:p>
+    <w:p>
+      <w:pPr>
+        <w:pStyle w:val="Titre2"/>
+      </w:pPr>
+      <w:r>
+        <w:t>Résumé Scanner</w:t>
+      </w:r>
+    </w:p>
+    <w:p>
+      <w:r>
+        <w:t>Le scanner est en écoute constante de nouvelles connexions</w:t>
+      </w:r>
+      <w:r>
+        <w:t>.</w:t>
+      </w:r>
+    </w:p>
+    <w:p>
       <w:r>
         <w:rPr>
-          <w:highlight w:val="yellow"/>
+          <w:noProof/>
         </w:rPr>
-        <w:t>LIEN ICI),</w:t>
-      </w:r>
-      <w:r>
-        <w:t xml:space="preserve"> peut être </w:t>
-      </w:r>
-      <w:proofErr w:type="spellStart"/>
-      <w:r>
-        <w:t>clôné</w:t>
-      </w:r>
-      <w:proofErr w:type="spellEnd"/>
-      <w:r>
-        <w:t xml:space="preserve"> et packagé grâce à </w:t>
-      </w:r>
-      <w:proofErr w:type="spellStart"/>
-      <w:r>
-        <w:t>maven</w:t>
-      </w:r>
-      <w:proofErr w:type="spellEnd"/>
-      <w:r>
-        <w:t>.</w:t>
-      </w:r>
-      <w:r>
-        <w:t xml:space="preserve"> Les 2 JAR se trouvent dans le dossier </w:t>
-      </w:r>
-      <w:proofErr w:type="spellStart"/>
-      <w:r>
-        <w:t>target</w:t>
-      </w:r>
-      <w:proofErr w:type="spellEnd"/>
-      <w:r>
-        <w:t>.</w:t>
-      </w:r>
-    </w:p>
-    <w:p>
-      <w:pPr>
-        <w:pStyle w:val="Titre1"/>
-      </w:pPr>
-      <w:r>
-        <w:t>Manuel Résumé</w:t>
-      </w:r>
-    </w:p>
-    <w:p>
-      <w:pPr>
-        <w:pStyle w:val="Titre2"/>
-      </w:pPr>
-      <w:r>
-        <w:t>Info pratique</w:t>
-      </w:r>
-    </w:p>
-    <w:p>
-      <w:r>
-        <w:t>L’IP sert à identifier les utilisateurs, il sera unique à chaque machine.</w:t>
-      </w:r>
-    </w:p>
-    <w:p>
-      <w:r>
-        <w:t>Scanner : Sera toujours en écoute sur le port 45'000.</w:t>
-      </w:r>
-    </w:p>
-    <w:p>
-      <w:r>
-        <w:t>User : sera toujours en écoute sur le port 50'000.</w:t>
-      </w:r>
-    </w:p>
-    <w:p>
-      <w:pPr>
-        <w:pStyle w:val="Titre2"/>
-      </w:pPr>
-      <w:r>
-        <w:t>Résumé Scanner</w:t>
-      </w:r>
-    </w:p>
-    <w:p>
-      <w:r>
-        <w:t>Le scanner est en écoute constante de nouvelles connexions</w:t>
-      </w:r>
-      <w:r>
-        <w:t>.</w:t>
-      </w:r>
-    </w:p>
-    <w:p>
-      <w:r>
         <w:drawing>
           <wp:inline distT="0" distB="0" distL="0" distR="0" wp14:anchorId="065CAF6E" wp14:editId="2CC2C669">
             <wp:extent cx="1811655" cy="1025465"/>
@@ -580,7 +1129,7 @@
                     <pic:cNvPicPr/>
                   </pic:nvPicPr>
                   <pic:blipFill>
-                    <a:blip r:embed="rId10"/>
+                    <a:blip r:embed="rId21"/>
                     <a:stretch>
                       <a:fillRect/>
                     </a:stretch>
@@ -608,6 +1157,9 @@
     </w:p>
     <w:p>
       <w:r>
+        <w:rPr>
+          <w:noProof/>
+        </w:rPr>
         <w:drawing>
           <wp:inline distT="0" distB="0" distL="0" distR="0" wp14:anchorId="00340CC9" wp14:editId="021858D0">
             <wp:extent cx="4921956" cy="852337"/>
@@ -624,7 +1176,7 @@
                     <pic:cNvPicPr/>
                   </pic:nvPicPr>
                   <pic:blipFill>
-                    <a:blip r:embed="rId11"/>
+                    <a:blip r:embed="rId22"/>
                     <a:stretch>
                       <a:fillRect/>
                     </a:stretch>
@@ -660,6 +1212,9 @@
     </w:p>
     <w:p>
       <w:r>
+        <w:rPr>
+          <w:noProof/>
+        </w:rPr>
         <w:drawing>
           <wp:inline distT="0" distB="0" distL="0" distR="0" wp14:anchorId="0BCC5373" wp14:editId="38AA23E4">
             <wp:extent cx="3486150" cy="1587828"/>
@@ -676,7 +1231,7 @@
                     <pic:cNvPicPr/>
                   </pic:nvPicPr>
                   <pic:blipFill>
-                    <a:blip r:embed="rId12"/>
+                    <a:blip r:embed="rId23"/>
                     <a:stretch>
                       <a:fillRect/>
                     </a:stretch>
@@ -704,10 +1259,13 @@
     </w:p>
     <w:p>
       <w:r>
+        <w:rPr>
+          <w:noProof/>
+        </w:rPr>
         <w:drawing>
-          <wp:inline distT="0" distB="0" distL="0" distR="0" wp14:anchorId="722FB5BF" wp14:editId="0CD4B811">
-            <wp:extent cx="2784593" cy="2164874"/>
-            <wp:effectExtent l="0" t="0" r="0" b="6985"/>
+          <wp:inline distT="0" distB="0" distL="0" distR="0" wp14:anchorId="722FB5BF" wp14:editId="0D692DD1">
+            <wp:extent cx="2601311" cy="2022383"/>
+            <wp:effectExtent l="0" t="0" r="8890" b="0"/>
             <wp:docPr id="30" name="Image 30" descr="Une image contenant texte&#10;&#10;Description générée automatiquement"/>
             <wp:cNvGraphicFramePr>
               <a:graphicFrameLocks xmlns:a="http://schemas.openxmlformats.org/drawingml/2006/main" noChangeAspect="1"/>
@@ -720,7 +1278,7 @@
                     <pic:cNvPicPr/>
                   </pic:nvPicPr>
                   <pic:blipFill>
-                    <a:blip r:embed="rId13"/>
+                    <a:blip r:embed="rId24"/>
                     <a:stretch>
                       <a:fillRect/>
                     </a:stretch>
@@ -728,7 +1286,7 @@
                   <pic:spPr>
                     <a:xfrm>
                       <a:off x="0" y="0"/>
-                      <a:ext cx="2793871" cy="2172088"/>
+                      <a:ext cx="2612912" cy="2031402"/>
                     </a:xfrm>
                     <a:prstGeom prst="rect">
                       <a:avLst/>
@@ -748,6 +1306,9 @@
     </w:p>
     <w:p>
       <w:r>
+        <w:rPr>
+          <w:noProof/>
+        </w:rPr>
         <w:drawing>
           <wp:inline distT="0" distB="0" distL="0" distR="0" wp14:anchorId="0EB677DA" wp14:editId="09209DCC">
             <wp:extent cx="4628445" cy="2047393"/>
@@ -764,7 +1325,7 @@
                     <pic:cNvPicPr/>
                   </pic:nvPicPr>
                   <pic:blipFill>
-                    <a:blip r:embed="rId14"/>
+                    <a:blip r:embed="rId25"/>
                     <a:stretch>
                       <a:fillRect/>
                     </a:stretch>
@@ -790,6 +1351,9 @@
         <w:t>On peut se connecter à un autre utilisateur et jouer de la musique.</w:t>
       </w:r>
       <w:r>
+        <w:rPr>
+          <w:noProof/>
+        </w:rPr>
         <w:drawing>
           <wp:inline distT="0" distB="0" distL="0" distR="0" wp14:anchorId="4352460B" wp14:editId="4655F0E8">
             <wp:extent cx="4861748" cy="1216509"/>
@@ -806,7 +1370,7 @@
                     <pic:cNvPicPr/>
                   </pic:nvPicPr>
                   <pic:blipFill>
-                    <a:blip r:embed="rId15"/>
+                    <a:blip r:embed="rId26"/>
                     <a:stretch>
                       <a:fillRect/>
                     </a:stretch>
@@ -834,6 +1398,9 @@
     </w:p>
     <w:p>
       <w:r>
+        <w:rPr>
+          <w:noProof/>
+        </w:rPr>
         <w:drawing>
           <wp:inline distT="0" distB="0" distL="0" distR="0" wp14:anchorId="6A07D71C" wp14:editId="49D43D6A">
             <wp:extent cx="2983350" cy="722489"/>
@@ -850,7 +1417,7 @@
                     <pic:cNvPicPr/>
                   </pic:nvPicPr>
                   <pic:blipFill>
-                    <a:blip r:embed="rId16"/>
+                    <a:blip r:embed="rId27"/>
                     <a:stretch>
                       <a:fillRect/>
                     </a:stretch>
@@ -878,6 +1445,9 @@
     </w:p>
     <w:p>
       <w:r>
+        <w:rPr>
+          <w:noProof/>
+        </w:rPr>
         <w:drawing>
           <wp:inline distT="0" distB="0" distL="0" distR="0" wp14:anchorId="6E44E917" wp14:editId="64AF1289">
             <wp:extent cx="3770489" cy="982496"/>
@@ -894,7 +1464,7 @@
                     <pic:cNvPicPr/>
                   </pic:nvPicPr>
                   <pic:blipFill>
-                    <a:blip r:embed="rId17"/>
+                    <a:blip r:embed="rId28"/>
                     <a:stretch>
                       <a:fillRect/>
                     </a:stretch>
@@ -1081,8 +1651,6 @@
         <w:t>Générer des LOGS sur les activités.</w:t>
       </w:r>
     </w:p>
-    <w:p/>
-    <w:p/>
     <w:p>
       <w:pPr>
         <w:pStyle w:val="Titre2"/>
@@ -1400,12 +1968,6 @@
     </w:p>
     <w:p>
       <w:pPr>
-        <w:pStyle w:val="Paragraphedeliste"/>
-        <w:ind w:left="1440"/>
-      </w:pPr>
-    </w:p>
-    <w:p>
-      <w:pPr>
         <w:pStyle w:val="Titre1"/>
       </w:pPr>
       <w:r>
@@ -1423,6 +1985,9 @@
         <w:jc w:val="center"/>
       </w:pPr>
       <w:r>
+        <w:rPr>
+          <w:noProof/>
+        </w:rPr>
         <w:drawing>
           <wp:inline distT="0" distB="0" distL="0" distR="0" wp14:anchorId="4A9CAA7B" wp14:editId="7744FF0E">
             <wp:extent cx="1811655" cy="1025465"/>
@@ -1439,7 +2004,7 @@
                     <pic:cNvPicPr/>
                   </pic:nvPicPr>
                   <pic:blipFill>
-                    <a:blip r:embed="rId10"/>
+                    <a:blip r:embed="rId21"/>
                     <a:stretch>
                       <a:fillRect/>
                     </a:stretch>
@@ -1468,30 +2033,23 @@
       <w:r>
         <w:t xml:space="preserve">Figure </w:t>
       </w:r>
-      <w:r>
-        <w:fldChar w:fldCharType="begin"/>
-      </w:r>
-      <w:r>
-        <w:instrText xml:space="preserve"> SEQ Figure \* ARABIC </w:instrText>
-      </w:r>
-      <w:r>
-        <w:fldChar w:fldCharType="separate"/>
-      </w:r>
+      <w:fldSimple w:instr=" SEQ Figure \* ARABIC ">
+        <w:r>
+          <w:rPr>
+            <w:noProof/>
+          </w:rPr>
+          <w:t>1</w:t>
+        </w:r>
+      </w:fldSimple>
+      <w:r>
+        <w:t>: SCANNER</w:t>
+      </w:r>
+    </w:p>
+    <w:p>
       <w:r>
         <w:rPr>
           <w:noProof/>
         </w:rPr>
-        <w:t>1</w:t>
-      </w:r>
-      <w:r>
-        <w:fldChar w:fldCharType="end"/>
-      </w:r>
-      <w:r>
-        <w:t>: SCANNER</w:t>
-      </w:r>
-    </w:p>
-    <w:p>
-      <w:r>
         <w:drawing>
           <wp:anchor distT="0" distB="0" distL="114300" distR="114300" simplePos="0" relativeHeight="251663360" behindDoc="0" locked="0" layoutInCell="1" allowOverlap="1" wp14:anchorId="2CF9BC24" wp14:editId="03B374E4">
             <wp:simplePos x="0" y="0"/>
@@ -1516,7 +2074,7 @@
                     <pic:cNvPicPr/>
                   </pic:nvPicPr>
                   <pic:blipFill>
-                    <a:blip r:embed="rId18">
+                    <a:blip r:embed="rId29">
                       <a:extLst>
                         <a:ext uri="{28A0092B-C50C-407E-A947-70E740481C1C}">
                           <a14:useLocalDpi xmlns:a14="http://schemas.microsoft.com/office/drawing/2010/main" val="0"/>
@@ -1549,6 +2107,9 @@
         </w:drawing>
       </w:r>
       <w:r>
+        <w:rPr>
+          <w:noProof/>
+        </w:rPr>
         <w:drawing>
           <wp:anchor distT="0" distB="0" distL="114300" distR="114300" simplePos="0" relativeHeight="251662336" behindDoc="0" locked="0" layoutInCell="1" allowOverlap="1" wp14:anchorId="16981111" wp14:editId="62D38287">
             <wp:simplePos x="0" y="0"/>
@@ -1573,7 +2134,7 @@
                     <pic:cNvPicPr/>
                   </pic:nvPicPr>
                   <pic:blipFill>
-                    <a:blip r:embed="rId19">
+                    <a:blip r:embed="rId30">
                       <a:extLst>
                         <a:ext uri="{28A0092B-C50C-407E-A947-70E740481C1C}">
                           <a14:useLocalDpi xmlns:a14="http://schemas.microsoft.com/office/drawing/2010/main" val="0"/>
@@ -1633,6 +2194,9 @@
         <w:jc w:val="center"/>
       </w:pPr>
       <w:r>
+        <w:rPr>
+          <w:noProof/>
+        </w:rPr>
         <w:drawing>
           <wp:inline distT="0" distB="0" distL="0" distR="0" wp14:anchorId="1F6E6CCC" wp14:editId="16624481">
             <wp:extent cx="3931920" cy="2226874"/>
@@ -1649,7 +2213,7 @@
                     <pic:cNvPicPr/>
                   </pic:nvPicPr>
                   <pic:blipFill>
-                    <a:blip r:embed="rId20" cstate="print">
+                    <a:blip r:embed="rId31" cstate="print">
                       <a:extLst>
                         <a:ext uri="{28A0092B-C50C-407E-A947-70E740481C1C}">
                           <a14:useLocalDpi xmlns:a14="http://schemas.microsoft.com/office/drawing/2010/main" val="0"/>
@@ -1684,56 +2248,49 @@
       <w:r>
         <w:t xml:space="preserve">Figure </w:t>
       </w:r>
-      <w:r>
-        <w:fldChar w:fldCharType="begin"/>
-      </w:r>
-      <w:r>
-        <w:instrText xml:space="preserve"> SEQ Figure \* ARABIC </w:instrText>
-      </w:r>
-      <w:r>
-        <w:fldChar w:fldCharType="separate"/>
-      </w:r>
+      <w:fldSimple w:instr=" SEQ Figure \* ARABIC ">
+        <w:r>
+          <w:rPr>
+            <w:noProof/>
+          </w:rPr>
+          <w:t>2</w:t>
+        </w:r>
+      </w:fldSimple>
+      <w:r>
+        <w:t>: USER</w:t>
+      </w:r>
+      <w:r>
+        <w:t xml:space="preserve"> A</w:t>
+      </w:r>
+    </w:p>
+    <w:p>
+      <w:r>
+        <w:t xml:space="preserve">Quand on lance l’application du </w:t>
+      </w:r>
+      <w:r>
+        <w:t>user</w:t>
+      </w:r>
+      <w:r>
+        <w:t xml:space="preserve"> (USER A &amp; B seront nos 2 personnages durant ce scénario)</w:t>
+      </w:r>
+      <w:r>
+        <w:t>, on voit que on lance 2 threads, un pour l’interface utilisateur qui sera le client, et l’autre qui sera le serveur.</w:t>
+      </w:r>
+    </w:p>
+    <w:p>
+      <w:r>
+        <w:t>Maintenant, on doit entrer les informations IP &amp; PORT du scanner pour s’y connecter. On part du principe que l’on connait ces informations. (La personne Utilisant le scanner peut lancer la commande « ipconfig » sur Windows pour connaitre son ip.)</w:t>
+      </w:r>
+    </w:p>
+    <w:p>
+      <w:pPr>
+        <w:keepNext/>
+        <w:jc w:val="center"/>
+      </w:pPr>
       <w:r>
         <w:rPr>
           <w:noProof/>
         </w:rPr>
-        <w:t>2</w:t>
-      </w:r>
-      <w:r>
-        <w:fldChar w:fldCharType="end"/>
-      </w:r>
-      <w:r>
-        <w:t>: USER</w:t>
-      </w:r>
-      <w:r>
-        <w:t xml:space="preserve"> A</w:t>
-      </w:r>
-    </w:p>
-    <w:p>
-      <w:r>
-        <w:t xml:space="preserve">Quand on lance l’application du </w:t>
-      </w:r>
-      <w:r>
-        <w:t>user</w:t>
-      </w:r>
-      <w:r>
-        <w:t xml:space="preserve"> (USER A &amp; B seront nos 2 personnages durant ce scénario)</w:t>
-      </w:r>
-      <w:r>
-        <w:t>, on voit que on lance 2 threads, un pour l’interface utilisateur qui sera le client, et l’autre qui sera le serveur.</w:t>
-      </w:r>
-    </w:p>
-    <w:p>
-      <w:r>
-        <w:t>Maintenant, on doit entrer les informations IP &amp; PORT du scanner pour s’y connecter. On part du principe que l’on connait ces informations. (La personne Utilisant le scanner peut lancer la commande « ipconfig » sur Windows pour connaitre son ip.)</w:t>
-      </w:r>
-    </w:p>
-    <w:p>
-      <w:pPr>
-        <w:keepNext/>
-        <w:jc w:val="center"/>
-      </w:pPr>
-      <w:r>
         <w:drawing>
           <wp:inline distT="0" distB="0" distL="0" distR="0" wp14:anchorId="2B49B183" wp14:editId="1006DED3">
             <wp:extent cx="2903220" cy="929938"/>
@@ -1750,7 +2307,7 @@
                     <pic:cNvPicPr/>
                   </pic:nvPicPr>
                   <pic:blipFill>
-                    <a:blip r:embed="rId21"/>
+                    <a:blip r:embed="rId32"/>
                     <a:stretch>
                       <a:fillRect/>
                     </a:stretch>
@@ -1779,39 +2336,32 @@
       <w:r>
         <w:t xml:space="preserve">Figure </w:t>
       </w:r>
-      <w:r>
-        <w:fldChar w:fldCharType="begin"/>
-      </w:r>
-      <w:r>
-        <w:instrText xml:space="preserve"> SEQ Figure \* ARABIC </w:instrText>
-      </w:r>
-      <w:r>
-        <w:fldChar w:fldCharType="separate"/>
-      </w:r>
+      <w:fldSimple w:instr=" SEQ Figure \* ARABIC ">
+        <w:r>
+          <w:rPr>
+            <w:noProof/>
+          </w:rPr>
+          <w:t>3</w:t>
+        </w:r>
+      </w:fldSimple>
+      <w:r>
+        <w:t>: USER A</w:t>
+      </w:r>
+    </w:p>
+    <w:p>
+      <w:r>
+        <w:t xml:space="preserve">On voit maintenant l’écran principal du User s’afficher, c’est le MENU principal. </w:t>
+      </w:r>
+    </w:p>
+    <w:p>
+      <w:pPr>
+        <w:keepNext/>
+        <w:jc w:val="center"/>
+      </w:pPr>
       <w:r>
         <w:rPr>
           <w:noProof/>
         </w:rPr>
-        <w:t>3</w:t>
-      </w:r>
-      <w:r>
-        <w:fldChar w:fldCharType="end"/>
-      </w:r>
-      <w:r>
-        <w:t>: USER A</w:t>
-      </w:r>
-    </w:p>
-    <w:p>
-      <w:r>
-        <w:t xml:space="preserve">On voit maintenant l’écran principal du User s’afficher, c’est le MENU principal. </w:t>
-      </w:r>
-    </w:p>
-    <w:p>
-      <w:pPr>
-        <w:keepNext/>
-        <w:jc w:val="center"/>
-      </w:pPr>
-      <w:r>
         <w:drawing>
           <wp:inline distT="0" distB="0" distL="0" distR="0" wp14:anchorId="378238A6" wp14:editId="7092317E">
             <wp:extent cx="3486150" cy="1587828"/>
@@ -1828,7 +2378,7 @@
                     <pic:cNvPicPr/>
                   </pic:nvPicPr>
                   <pic:blipFill>
-                    <a:blip r:embed="rId12"/>
+                    <a:blip r:embed="rId23"/>
                     <a:stretch>
                       <a:fillRect/>
                     </a:stretch>
@@ -1857,39 +2407,32 @@
       <w:r>
         <w:t xml:space="preserve">Figure </w:t>
       </w:r>
-      <w:r>
-        <w:fldChar w:fldCharType="begin"/>
-      </w:r>
-      <w:r>
-        <w:instrText xml:space="preserve"> SEQ Figure \* ARABIC </w:instrText>
-      </w:r>
-      <w:r>
-        <w:fldChar w:fldCharType="separate"/>
-      </w:r>
+      <w:fldSimple w:instr=" SEQ Figure \* ARABIC ">
+        <w:r>
+          <w:rPr>
+            <w:noProof/>
+          </w:rPr>
+          <w:t>4</w:t>
+        </w:r>
+      </w:fldSimple>
+      <w:r>
+        <w:t>: USER A</w:t>
+      </w:r>
+    </w:p>
+    <w:p>
+      <w:r>
+        <w:t>Lors de notre connexion, on peut voir que le scanner a bien obtenu nos informations lors de la connexion.</w:t>
+      </w:r>
+    </w:p>
+    <w:p>
+      <w:pPr>
+        <w:keepNext/>
+        <w:jc w:val="center"/>
+      </w:pPr>
       <w:r>
         <w:rPr>
           <w:noProof/>
         </w:rPr>
-        <w:t>4</w:t>
-      </w:r>
-      <w:r>
-        <w:fldChar w:fldCharType="end"/>
-      </w:r>
-      <w:r>
-        <w:t>: USER A</w:t>
-      </w:r>
-    </w:p>
-    <w:p>
-      <w:r>
-        <w:t>Lors de notre connexion, on peut voir que le scanner a bien obtenu nos informations lors de la connexion.</w:t>
-      </w:r>
-    </w:p>
-    <w:p>
-      <w:pPr>
-        <w:keepNext/>
-        <w:jc w:val="center"/>
-      </w:pPr>
-      <w:r>
         <w:drawing>
           <wp:inline distT="0" distB="0" distL="0" distR="0" wp14:anchorId="07D7BF38" wp14:editId="77220ACE">
             <wp:extent cx="5760720" cy="997585"/>
@@ -1906,7 +2449,7 @@
                     <pic:cNvPicPr/>
                   </pic:nvPicPr>
                   <pic:blipFill>
-                    <a:blip r:embed="rId11"/>
+                    <a:blip r:embed="rId22"/>
                     <a:stretch>
                       <a:fillRect/>
                     </a:stretch>
@@ -1935,39 +2478,32 @@
       <w:r>
         <w:t xml:space="preserve">Figure </w:t>
       </w:r>
-      <w:r>
-        <w:fldChar w:fldCharType="begin"/>
-      </w:r>
-      <w:r>
-        <w:instrText xml:space="preserve"> SEQ Figure \* ARABIC </w:instrText>
-      </w:r>
-      <w:r>
-        <w:fldChar w:fldCharType="separate"/>
-      </w:r>
+      <w:fldSimple w:instr=" SEQ Figure \* ARABIC ">
+        <w:r>
+          <w:rPr>
+            <w:noProof/>
+          </w:rPr>
+          <w:t>5</w:t>
+        </w:r>
+      </w:fldSimple>
+      <w:r>
+        <w:t>: SCANNER</w:t>
+      </w:r>
+    </w:p>
+    <w:p>
+      <w:r>
+        <w:t>Maintenant que nous sommes sur le menu principal, voyons voir l’option 1, voir les utilisateurs &amp; leurs musiques mis à dispositions sur leurs serveurs.</w:t>
+      </w:r>
+    </w:p>
+    <w:p>
+      <w:pPr>
+        <w:keepNext/>
+        <w:jc w:val="center"/>
+      </w:pPr>
       <w:r>
         <w:rPr>
           <w:noProof/>
         </w:rPr>
-        <w:t>5</w:t>
-      </w:r>
-      <w:r>
-        <w:fldChar w:fldCharType="end"/>
-      </w:r>
-      <w:r>
-        <w:t>: SCANNER</w:t>
-      </w:r>
-    </w:p>
-    <w:p>
-      <w:r>
-        <w:t>Maintenant que nous sommes sur le menu principal, voyons voir l’option 1, voir les utilisateurs &amp; leurs musiques mis à dispositions sur leurs serveurs.</w:t>
-      </w:r>
-    </w:p>
-    <w:p>
-      <w:pPr>
-        <w:keepNext/>
-        <w:jc w:val="center"/>
-      </w:pPr>
-      <w:r>
         <w:drawing>
           <wp:inline distT="0" distB="0" distL="0" distR="0" wp14:anchorId="219DB4EA" wp14:editId="0B65E07C">
             <wp:extent cx="3194137" cy="2120270"/>
@@ -1984,7 +2520,7 @@
                     <pic:cNvPicPr/>
                   </pic:nvPicPr>
                   <pic:blipFill>
-                    <a:blip r:embed="rId22"/>
+                    <a:blip r:embed="rId33"/>
                     <a:stretch>
                       <a:fillRect/>
                     </a:stretch>
@@ -2009,23 +2545,14 @@
       <w:pPr>
         <w:pStyle w:val="Lgende"/>
         <w:jc w:val="center"/>
-        <w:rPr>
-          <w:lang w:val="en-GB"/>
-        </w:rPr>
-      </w:pPr>
-      <w:r>
-        <w:rPr>
-          <w:lang w:val="en-GB"/>
-        </w:rPr>
+      </w:pPr>
+      <w:r>
         <w:t xml:space="preserve">Figure </w:t>
       </w:r>
       <w:r>
         <w:fldChar w:fldCharType="begin"/>
       </w:r>
       <w:r>
-        <w:rPr>
-          <w:lang w:val="en-GB"/>
-        </w:rPr>
         <w:instrText xml:space="preserve"> SEQ Figure \* ARABIC </w:instrText>
       </w:r>
       <w:r>
@@ -2034,7 +2561,6 @@
       <w:r>
         <w:rPr>
           <w:noProof/>
-          <w:lang w:val="en-GB"/>
         </w:rPr>
         <w:t>6</w:t>
       </w:r>
@@ -2042,9 +2568,6 @@
         <w:fldChar w:fldCharType="end"/>
       </w:r>
       <w:r>
-        <w:rPr>
-          <w:lang w:val="en-GB"/>
-        </w:rPr>
         <w:t>: USER A</w:t>
       </w:r>
     </w:p>
@@ -2150,24 +2673,14 @@
                             <w:r>
                               <w:t xml:space="preserve">Figure </w:t>
                             </w:r>
-                            <w:r>
-                              <w:fldChar w:fldCharType="begin"/>
-                            </w:r>
-                            <w:r>
-                              <w:instrText xml:space="preserve"> SEQ Figure \* ARABIC </w:instrText>
-                            </w:r>
-                            <w:r>
-                              <w:fldChar w:fldCharType="separate"/>
-                            </w:r>
-                            <w:r>
-                              <w:rPr>
-                                <w:noProof/>
-                              </w:rPr>
-                              <w:t>7</w:t>
-                            </w:r>
-                            <w:r>
-                              <w:fldChar w:fldCharType="end"/>
-                            </w:r>
+                            <w:fldSimple w:instr=" SEQ Figure \* ARABIC ">
+                              <w:r>
+                                <w:rPr>
+                                  <w:noProof/>
+                                </w:rPr>
+                                <w:t>7</w:t>
+                              </w:r>
+                            </w:fldSimple>
                             <w:r>
                               <w:t>: USER A</w:t>
                             </w:r>
@@ -2202,24 +2715,14 @@
                       <w:r>
                         <w:t xml:space="preserve">Figure </w:t>
                       </w:r>
-                      <w:r>
-                        <w:fldChar w:fldCharType="begin"/>
-                      </w:r>
-                      <w:r>
-                        <w:instrText xml:space="preserve"> SEQ Figure \* ARABIC </w:instrText>
-                      </w:r>
-                      <w:r>
-                        <w:fldChar w:fldCharType="separate"/>
-                      </w:r>
-                      <w:r>
-                        <w:rPr>
-                          <w:noProof/>
-                        </w:rPr>
-                        <w:t>7</w:t>
-                      </w:r>
-                      <w:r>
-                        <w:fldChar w:fldCharType="end"/>
-                      </w:r>
+                      <w:fldSimple w:instr=" SEQ Figure \* ARABIC ">
+                        <w:r>
+                          <w:rPr>
+                            <w:noProof/>
+                          </w:rPr>
+                          <w:t>7</w:t>
+                        </w:r>
+                      </w:fldSimple>
                       <w:r>
                         <w:t>: USER A</w:t>
                       </w:r>
@@ -2233,6 +2736,9 @@
         </mc:AlternateContent>
       </w:r>
       <w:r>
+        <w:rPr>
+          <w:noProof/>
+        </w:rPr>
         <w:drawing>
           <wp:anchor distT="0" distB="0" distL="114300" distR="114300" simplePos="0" relativeHeight="251665408" behindDoc="0" locked="0" layoutInCell="1" allowOverlap="1" wp14:anchorId="1385F513" wp14:editId="44CBF590">
             <wp:simplePos x="0" y="0"/>
@@ -2257,7 +2763,7 @@
                     <pic:cNvPicPr/>
                   </pic:nvPicPr>
                   <pic:blipFill>
-                    <a:blip r:embed="rId23" cstate="print">
+                    <a:blip r:embed="rId34" cstate="print">
                       <a:extLst>
                         <a:ext uri="{28A0092B-C50C-407E-A947-70E740481C1C}">
                           <a14:useLocalDpi xmlns:a14="http://schemas.microsoft.com/office/drawing/2010/main" val="0"/>
@@ -2290,6 +2796,9 @@
         </w:drawing>
       </w:r>
       <w:r>
+        <w:rPr>
+          <w:noProof/>
+        </w:rPr>
         <w:drawing>
           <wp:anchor distT="0" distB="0" distL="114300" distR="114300" simplePos="0" relativeHeight="251664384" behindDoc="0" locked="0" layoutInCell="1" allowOverlap="1" wp14:anchorId="38CD2239" wp14:editId="652A5822">
             <wp:simplePos x="0" y="0"/>
@@ -2314,7 +2823,7 @@
                     <pic:cNvPicPr/>
                   </pic:nvPicPr>
                   <pic:blipFill>
-                    <a:blip r:embed="rId24" cstate="print">
+                    <a:blip r:embed="rId35" cstate="print">
                       <a:extLst>
                         <a:ext uri="{28A0092B-C50C-407E-A947-70E740481C1C}">
                           <a14:useLocalDpi xmlns:a14="http://schemas.microsoft.com/office/drawing/2010/main" val="0"/>
@@ -2350,23 +2859,14 @@
     <w:p>
       <w:pPr>
         <w:pStyle w:val="Lgende"/>
-        <w:rPr>
-          <w:lang w:val="en-GB"/>
-        </w:rPr>
-      </w:pPr>
-      <w:r>
-        <w:rPr>
-          <w:lang w:val="en-GB"/>
-        </w:rPr>
+      </w:pPr>
+      <w:r>
         <w:t xml:space="preserve">Figure </w:t>
       </w:r>
       <w:r>
         <w:fldChar w:fldCharType="begin"/>
       </w:r>
       <w:r>
-        <w:rPr>
-          <w:lang w:val="en-GB"/>
-        </w:rPr>
         <w:instrText xml:space="preserve"> SEQ Figure \* ARABIC </w:instrText>
       </w:r>
       <w:r>
@@ -2375,7 +2875,6 @@
       <w:r>
         <w:rPr>
           <w:noProof/>
-          <w:lang w:val="en-GB"/>
         </w:rPr>
         <w:t>8</w:t>
       </w:r>
@@ -2383,9 +2882,6 @@
         <w:fldChar w:fldCharType="end"/>
       </w:r>
       <w:r>
-        <w:rPr>
-          <w:lang w:val="en-GB"/>
-        </w:rPr>
         <w:t>: USER A</w:t>
       </w:r>
     </w:p>
@@ -2408,8 +2904,11 @@
         <w:jc w:val="center"/>
       </w:pPr>
       <w:r>
+        <w:rPr>
+          <w:noProof/>
+        </w:rPr>
         <w:drawing>
-          <wp:inline distT="0" distB="0" distL="0" distR="0" wp14:anchorId="4B8D79DC" wp14:editId="5FE9A469">
+          <wp:inline distT="0" distB="0" distL="0" distR="0" wp14:anchorId="4B8D79DC" wp14:editId="669F4A03">
             <wp:extent cx="5760720" cy="2548255"/>
             <wp:effectExtent l="0" t="0" r="0" b="4445"/>
             <wp:docPr id="17" name="Image 17" descr="Une image contenant texte&#10;&#10;Description générée automatiquement"/>
@@ -2424,7 +2923,7 @@
                     <pic:cNvPicPr/>
                   </pic:nvPicPr>
                   <pic:blipFill>
-                    <a:blip r:embed="rId14"/>
+                    <a:blip r:embed="rId25"/>
                     <a:stretch>
                       <a:fillRect/>
                     </a:stretch>
@@ -2453,34 +2952,27 @@
       <w:r>
         <w:t xml:space="preserve">Figure </w:t>
       </w:r>
-      <w:r>
-        <w:fldChar w:fldCharType="begin"/>
-      </w:r>
-      <w:r>
-        <w:instrText xml:space="preserve"> SEQ Figure \* ARABIC </w:instrText>
-      </w:r>
-      <w:r>
-        <w:fldChar w:fldCharType="separate"/>
-      </w:r>
+      <w:fldSimple w:instr=" SEQ Figure \* ARABIC ">
+        <w:r>
+          <w:rPr>
+            <w:noProof/>
+          </w:rPr>
+          <w:t>9</w:t>
+        </w:r>
+      </w:fldSimple>
+      <w:r>
+        <w:t>: USER A</w:t>
+      </w:r>
+    </w:p>
+    <w:p>
+      <w:pPr>
+        <w:keepNext/>
+        <w:jc w:val="center"/>
+      </w:pPr>
       <w:r>
         <w:rPr>
           <w:noProof/>
         </w:rPr>
-        <w:t>9</w:t>
-      </w:r>
-      <w:r>
-        <w:fldChar w:fldCharType="end"/>
-      </w:r>
-      <w:r>
-        <w:t>: USER A</w:t>
-      </w:r>
-    </w:p>
-    <w:p>
-      <w:pPr>
-        <w:keepNext/>
-        <w:jc w:val="center"/>
-      </w:pPr>
-      <w:r>
         <w:drawing>
           <wp:inline distT="0" distB="0" distL="0" distR="0" wp14:anchorId="573AC1AB" wp14:editId="2BFC8C9C">
             <wp:extent cx="4922729" cy="2152609"/>
@@ -2497,7 +2989,7 @@
                     <pic:cNvPicPr/>
                   </pic:nvPicPr>
                   <pic:blipFill>
-                    <a:blip r:embed="rId25"/>
+                    <a:blip r:embed="rId36"/>
                     <a:stretch>
                       <a:fillRect/>
                     </a:stretch>
@@ -2526,44 +3018,37 @@
       <w:r>
         <w:t xml:space="preserve">Figure </w:t>
       </w:r>
-      <w:r>
-        <w:fldChar w:fldCharType="begin"/>
-      </w:r>
-      <w:r>
-        <w:instrText xml:space="preserve"> SEQ Figure \* ARABIC </w:instrText>
-      </w:r>
-      <w:r>
-        <w:fldChar w:fldCharType="separate"/>
-      </w:r>
+      <w:fldSimple w:instr=" SEQ Figure \* ARABIC ">
+        <w:r>
+          <w:rPr>
+            <w:noProof/>
+          </w:rPr>
+          <w:t>10</w:t>
+        </w:r>
+      </w:fldSimple>
+      <w:r>
+        <w:t>: USER A</w:t>
+      </w:r>
+    </w:p>
+    <w:p>
+      <w:r>
+        <w:t>On voit maintenant que la liste s’est mis à jour sur le scanner !</w:t>
+      </w:r>
+    </w:p>
+    <w:p>
+      <w:r>
+        <w:t xml:space="preserve">Maintenant, connectons un nouvel utilisateur au scanner : </w:t>
+      </w:r>
+    </w:p>
+    <w:p>
+      <w:pPr>
+        <w:keepNext/>
+        <w:jc w:val="center"/>
+      </w:pPr>
       <w:r>
         <w:rPr>
           <w:noProof/>
         </w:rPr>
-        <w:t>10</w:t>
-      </w:r>
-      <w:r>
-        <w:fldChar w:fldCharType="end"/>
-      </w:r>
-      <w:r>
-        <w:t>: USER A</w:t>
-      </w:r>
-    </w:p>
-    <w:p>
-      <w:r>
-        <w:t>On voit maintenant que la liste s’est mis à jour sur le scanner !</w:t>
-      </w:r>
-    </w:p>
-    <w:p>
-      <w:r>
-        <w:t xml:space="preserve">Maintenant, connectons un nouvel utilisateur au scanner : </w:t>
-      </w:r>
-    </w:p>
-    <w:p>
-      <w:pPr>
-        <w:keepNext/>
-        <w:jc w:val="center"/>
-      </w:pPr>
-      <w:r>
         <w:drawing>
           <wp:inline distT="0" distB="0" distL="0" distR="0" wp14:anchorId="711EF3DD" wp14:editId="4B7E5A66">
             <wp:extent cx="3486150" cy="1587828"/>
@@ -2580,7 +3065,7 @@
                     <pic:cNvPicPr/>
                   </pic:nvPicPr>
                   <pic:blipFill>
-                    <a:blip r:embed="rId12"/>
+                    <a:blip r:embed="rId23"/>
                     <a:stretch>
                       <a:fillRect/>
                     </a:stretch>
@@ -2609,34 +3094,27 @@
       <w:r>
         <w:t xml:space="preserve">Figure </w:t>
       </w:r>
-      <w:r>
-        <w:fldChar w:fldCharType="begin"/>
-      </w:r>
-      <w:r>
-        <w:instrText xml:space="preserve"> SEQ Figure \* ARABIC </w:instrText>
-      </w:r>
-      <w:r>
-        <w:fldChar w:fldCharType="separate"/>
-      </w:r>
+      <w:fldSimple w:instr=" SEQ Figure \* ARABIC ">
+        <w:r>
+          <w:rPr>
+            <w:noProof/>
+          </w:rPr>
+          <w:t>11</w:t>
+        </w:r>
+      </w:fldSimple>
+      <w:r>
+        <w:t>: USER B</w:t>
+      </w:r>
+    </w:p>
+    <w:p>
+      <w:pPr>
+        <w:keepNext/>
+        <w:jc w:val="center"/>
+      </w:pPr>
       <w:r>
         <w:rPr>
           <w:noProof/>
         </w:rPr>
-        <w:t>11</w:t>
-      </w:r>
-      <w:r>
-        <w:fldChar w:fldCharType="end"/>
-      </w:r>
-      <w:r>
-        <w:t>: USER B</w:t>
-      </w:r>
-    </w:p>
-    <w:p>
-      <w:pPr>
-        <w:keepNext/>
-        <w:jc w:val="center"/>
-      </w:pPr>
-      <w:r>
         <w:drawing>
           <wp:inline distT="0" distB="0" distL="0" distR="0" wp14:anchorId="7C2C3999" wp14:editId="6581D6D8">
             <wp:extent cx="3407634" cy="2649255"/>
@@ -2653,7 +3131,7 @@
                     <pic:cNvPicPr/>
                   </pic:nvPicPr>
                   <pic:blipFill>
-                    <a:blip r:embed="rId13"/>
+                    <a:blip r:embed="rId24"/>
                     <a:stretch>
                       <a:fillRect/>
                     </a:stretch>
@@ -2682,49 +3160,42 @@
       <w:r>
         <w:t xml:space="preserve">Figure </w:t>
       </w:r>
-      <w:r>
-        <w:fldChar w:fldCharType="begin"/>
-      </w:r>
-      <w:r>
-        <w:instrText xml:space="preserve"> SEQ Figure \* ARABIC </w:instrText>
-      </w:r>
-      <w:r>
-        <w:fldChar w:fldCharType="separate"/>
-      </w:r>
+      <w:fldSimple w:instr=" SEQ Figure \* ARABIC ">
+        <w:r>
+          <w:rPr>
+            <w:noProof/>
+          </w:rPr>
+          <w:t>12</w:t>
+        </w:r>
+      </w:fldSimple>
+      <w:r>
+        <w:t>: USER A</w:t>
+      </w:r>
+    </w:p>
+    <w:p>
+      <w:r>
+        <w:t xml:space="preserve">Maintenant que un autre user s’est connecté, on peut voir la liste des users. </w:t>
+      </w:r>
+    </w:p>
+    <w:p>
+      <w:r>
+        <w:t>Le User B propose 2 musiques, et son ip est affiché si je veux me connecter à lui.</w:t>
+      </w:r>
+    </w:p>
+    <w:p>
+      <w:r>
+        <w:t xml:space="preserve">Connectons nous à lui pour lancer une musique, l’option 2 : </w:t>
+      </w:r>
+    </w:p>
+    <w:p>
+      <w:pPr>
+        <w:keepNext/>
+        <w:jc w:val="center"/>
+      </w:pPr>
       <w:r>
         <w:rPr>
           <w:noProof/>
         </w:rPr>
-        <w:t>12</w:t>
-      </w:r>
-      <w:r>
-        <w:fldChar w:fldCharType="end"/>
-      </w:r>
-      <w:r>
-        <w:t>: USER A</w:t>
-      </w:r>
-    </w:p>
-    <w:p>
-      <w:r>
-        <w:t xml:space="preserve">Maintenant que un autre user s’est connecté, on peut voir la liste des users. </w:t>
-      </w:r>
-    </w:p>
-    <w:p>
-      <w:r>
-        <w:t>Le User B propose 2 musiques, et son ip est affiché si je veux me connecter à lui.</w:t>
-      </w:r>
-    </w:p>
-    <w:p>
-      <w:r>
-        <w:t xml:space="preserve">Connectons nous à lui pour lancer une musique, l’option 2 : </w:t>
-      </w:r>
-    </w:p>
-    <w:p>
-      <w:pPr>
-        <w:keepNext/>
-        <w:jc w:val="center"/>
-      </w:pPr>
-      <w:r>
         <w:drawing>
           <wp:inline distT="0" distB="0" distL="0" distR="0" wp14:anchorId="36193B25" wp14:editId="3E2C9048">
             <wp:extent cx="4861748" cy="1216509"/>
@@ -2741,7 +3212,7 @@
                     <pic:cNvPicPr/>
                   </pic:nvPicPr>
                   <pic:blipFill>
-                    <a:blip r:embed="rId15"/>
+                    <a:blip r:embed="rId26"/>
                     <a:stretch>
                       <a:fillRect/>
                     </a:stretch>
@@ -2770,39 +3241,32 @@
       <w:r>
         <w:t xml:space="preserve">Figure </w:t>
       </w:r>
-      <w:r>
-        <w:fldChar w:fldCharType="begin"/>
-      </w:r>
-      <w:r>
-        <w:instrText xml:space="preserve"> SEQ Figure \* ARABIC </w:instrText>
-      </w:r>
-      <w:r>
-        <w:fldChar w:fldCharType="separate"/>
-      </w:r>
+      <w:fldSimple w:instr=" SEQ Figure \* ARABIC ">
+        <w:r>
+          <w:rPr>
+            <w:noProof/>
+          </w:rPr>
+          <w:t>13</w:t>
+        </w:r>
+      </w:fldSimple>
+      <w:r>
+        <w:t>: USER A</w:t>
+      </w:r>
+    </w:p>
+    <w:p>
+      <w:r>
+        <w:t xml:space="preserve">On entre les informations pour se connecter à l’autre utilisateur </w:t>
+      </w:r>
+    </w:p>
+    <w:p>
+      <w:pPr>
+        <w:keepNext/>
+        <w:jc w:val="center"/>
+      </w:pPr>
       <w:r>
         <w:rPr>
           <w:noProof/>
         </w:rPr>
-        <w:t>13</w:t>
-      </w:r>
-      <w:r>
-        <w:fldChar w:fldCharType="end"/>
-      </w:r>
-      <w:r>
-        <w:t>: USER A</w:t>
-      </w:r>
-    </w:p>
-    <w:p>
-      <w:r>
-        <w:t xml:space="preserve">On entre les informations pour se connecter à l’autre utilisateur </w:t>
-      </w:r>
-    </w:p>
-    <w:p>
-      <w:pPr>
-        <w:keepNext/>
-        <w:jc w:val="center"/>
-      </w:pPr>
-      <w:r>
         <w:drawing>
           <wp:inline distT="0" distB="0" distL="0" distR="0" wp14:anchorId="26074FFA" wp14:editId="093C6A50">
             <wp:extent cx="4391378" cy="850975"/>
@@ -2819,7 +3283,7 @@
                     <pic:cNvPicPr/>
                   </pic:nvPicPr>
                   <pic:blipFill>
-                    <a:blip r:embed="rId26"/>
+                    <a:blip r:embed="rId37"/>
                     <a:stretch>
                       <a:fillRect/>
                     </a:stretch>
@@ -2848,39 +3312,32 @@
       <w:r>
         <w:t xml:space="preserve">Figure </w:t>
       </w:r>
-      <w:r>
-        <w:fldChar w:fldCharType="begin"/>
-      </w:r>
-      <w:r>
-        <w:instrText xml:space="preserve"> SEQ Figure \* ARABIC </w:instrText>
-      </w:r>
-      <w:r>
-        <w:fldChar w:fldCharType="separate"/>
-      </w:r>
+      <w:fldSimple w:instr=" SEQ Figure \* ARABIC ">
+        <w:r>
+          <w:rPr>
+            <w:noProof/>
+          </w:rPr>
+          <w:t>14</w:t>
+        </w:r>
+      </w:fldSimple>
+      <w:r>
+        <w:t>: USER A</w:t>
+      </w:r>
+    </w:p>
+    <w:p>
+      <w:r>
+        <w:t>On donne le nom de la musique qui nous intéresse</w:t>
+      </w:r>
+    </w:p>
+    <w:p>
+      <w:pPr>
+        <w:keepNext/>
+        <w:jc w:val="center"/>
+      </w:pPr>
       <w:r>
         <w:rPr>
           <w:noProof/>
         </w:rPr>
-        <w:t>14</w:t>
-      </w:r>
-      <w:r>
-        <w:fldChar w:fldCharType="end"/>
-      </w:r>
-      <w:r>
-        <w:t>: USER A</w:t>
-      </w:r>
-    </w:p>
-    <w:p>
-      <w:r>
-        <w:t>On donne le nom de la musique qui nous intéresse</w:t>
-      </w:r>
-    </w:p>
-    <w:p>
-      <w:pPr>
-        <w:keepNext/>
-        <w:jc w:val="center"/>
-      </w:pPr>
-      <w:r>
         <w:drawing>
           <wp:inline distT="0" distB="0" distL="0" distR="0" wp14:anchorId="7BF8D98D" wp14:editId="35F64425">
             <wp:extent cx="3729096" cy="702905"/>
@@ -2897,7 +3354,7 @@
                     <pic:cNvPicPr/>
                   </pic:nvPicPr>
                   <pic:blipFill>
-                    <a:blip r:embed="rId27"/>
+                    <a:blip r:embed="rId38"/>
                     <a:stretch>
                       <a:fillRect/>
                     </a:stretch>
@@ -2926,30 +3383,23 @@
       <w:r>
         <w:t xml:space="preserve">Figure </w:t>
       </w:r>
-      <w:r>
-        <w:fldChar w:fldCharType="begin"/>
-      </w:r>
-      <w:r>
-        <w:instrText xml:space="preserve"> SEQ Figure \* ARABIC </w:instrText>
-      </w:r>
-      <w:r>
-        <w:fldChar w:fldCharType="separate"/>
-      </w:r>
+      <w:fldSimple w:instr=" SEQ Figure \* ARABIC ">
+        <w:r>
+          <w:rPr>
+            <w:noProof/>
+          </w:rPr>
+          <w:t>15</w:t>
+        </w:r>
+      </w:fldSimple>
+      <w:r>
+        <w:t>: USER A</w:t>
+      </w:r>
+    </w:p>
+    <w:p>
       <w:r>
         <w:rPr>
           <w:noProof/>
         </w:rPr>
-        <w:t>15</w:t>
-      </w:r>
-      <w:r>
-        <w:fldChar w:fldCharType="end"/>
-      </w:r>
-      <w:r>
-        <w:t>: USER A</w:t>
-      </w:r>
-    </w:p>
-    <w:p>
-      <w:r>
         <w:drawing>
           <wp:anchor distT="0" distB="0" distL="114300" distR="114300" simplePos="0" relativeHeight="251668480" behindDoc="0" locked="0" layoutInCell="1" allowOverlap="1" wp14:anchorId="1F9C2442" wp14:editId="439A5146">
             <wp:simplePos x="0" y="0"/>
@@ -2974,7 +3424,7 @@
                     <pic:cNvPicPr/>
                   </pic:nvPicPr>
                   <pic:blipFill>
-                    <a:blip r:embed="rId28" cstate="print">
+                    <a:blip r:embed="rId39" cstate="print">
                       <a:extLst>
                         <a:ext uri="{28A0092B-C50C-407E-A947-70E740481C1C}">
                           <a14:useLocalDpi xmlns:a14="http://schemas.microsoft.com/office/drawing/2010/main" val="0"/>
@@ -3006,6 +3456,9 @@
     </w:p>
     <w:p>
       <w:r>
+        <w:rPr>
+          <w:noProof/>
+        </w:rPr>
         <w:drawing>
           <wp:inline distT="0" distB="0" distL="0" distR="0" wp14:anchorId="223A1851" wp14:editId="21BF582F">
             <wp:extent cx="2983350" cy="722489"/>
@@ -3022,7 +3475,7 @@
                     <pic:cNvPicPr/>
                   </pic:nvPicPr>
                   <pic:blipFill>
-                    <a:blip r:embed="rId16"/>
+                    <a:blip r:embed="rId27"/>
                     <a:stretch>
                       <a:fillRect/>
                     </a:stretch>
@@ -3045,6 +3498,9 @@
     </w:p>
     <w:p>
       <w:r>
+        <w:rPr>
+          <w:noProof/>
+        </w:rPr>
         <w:drawing>
           <wp:inline distT="0" distB="0" distL="0" distR="0" wp14:anchorId="2966F867" wp14:editId="62530594">
             <wp:extent cx="3158209" cy="492948"/>
@@ -3061,7 +3517,7 @@
                     <pic:cNvPicPr/>
                   </pic:nvPicPr>
                   <pic:blipFill>
-                    <a:blip r:embed="rId29"/>
+                    <a:blip r:embed="rId40"/>
                     <a:stretch>
                       <a:fillRect/>
                     </a:stretch>
@@ -3094,6 +3550,9 @@
         <w:jc w:val="center"/>
       </w:pPr>
       <w:r>
+        <w:rPr>
+          <w:noProof/>
+        </w:rPr>
         <w:drawing>
           <wp:inline distT="0" distB="0" distL="0" distR="0" wp14:anchorId="1A3AF081" wp14:editId="783AB3EF">
             <wp:extent cx="3770489" cy="982496"/>
@@ -3110,7 +3569,7 @@
                     <pic:cNvPicPr/>
                   </pic:nvPicPr>
                   <pic:blipFill>
-                    <a:blip r:embed="rId17"/>
+                    <a:blip r:embed="rId28"/>
                     <a:stretch>
                       <a:fillRect/>
                     </a:stretch>
@@ -3139,39 +3598,32 @@
       <w:r>
         <w:t xml:space="preserve">Figure </w:t>
       </w:r>
-      <w:r>
-        <w:fldChar w:fldCharType="begin"/>
-      </w:r>
-      <w:r>
-        <w:instrText xml:space="preserve"> SEQ Figure \* ARABIC </w:instrText>
-      </w:r>
-      <w:r>
-        <w:fldChar w:fldCharType="separate"/>
-      </w:r>
+      <w:fldSimple w:instr=" SEQ Figure \* ARABIC ">
+        <w:r>
+          <w:rPr>
+            <w:noProof/>
+          </w:rPr>
+          <w:t>16</w:t>
+        </w:r>
+      </w:fldSimple>
+      <w:r>
+        <w:t>: USER A</w:t>
+      </w:r>
+    </w:p>
+    <w:p>
+      <w:r>
+        <w:t>Une fois déconnecté, la fenêtre se ferme.</w:t>
+      </w:r>
+    </w:p>
+    <w:p>
+      <w:pPr>
+        <w:keepNext/>
+        <w:jc w:val="center"/>
+      </w:pPr>
       <w:r>
         <w:rPr>
           <w:noProof/>
         </w:rPr>
-        <w:t>16</w:t>
-      </w:r>
-      <w:r>
-        <w:fldChar w:fldCharType="end"/>
-      </w:r>
-      <w:r>
-        <w:t>: USER A</w:t>
-      </w:r>
-    </w:p>
-    <w:p>
-      <w:r>
-        <w:t>Une fois déconnecté, la fenêtre se ferme.</w:t>
-      </w:r>
-    </w:p>
-    <w:p>
-      <w:pPr>
-        <w:keepNext/>
-        <w:jc w:val="center"/>
-      </w:pPr>
-      <w:r>
         <w:drawing>
           <wp:inline distT="0" distB="0" distL="0" distR="0" wp14:anchorId="4AB450AB" wp14:editId="7BE07D0E">
             <wp:extent cx="4876800" cy="857418"/>
@@ -3188,7 +3640,7 @@
                     <pic:cNvPicPr/>
                   </pic:nvPicPr>
                   <pic:blipFill>
-                    <a:blip r:embed="rId30"/>
+                    <a:blip r:embed="rId41"/>
                     <a:stretch>
                       <a:fillRect/>
                     </a:stretch>
@@ -3217,24 +3669,14 @@
       <w:r>
         <w:t xml:space="preserve">Figure </w:t>
       </w:r>
-      <w:r>
-        <w:fldChar w:fldCharType="begin"/>
-      </w:r>
-      <w:r>
-        <w:instrText xml:space="preserve"> SEQ Figure \* ARABIC </w:instrText>
-      </w:r>
-      <w:r>
-        <w:fldChar w:fldCharType="separate"/>
-      </w:r>
-      <w:r>
-        <w:rPr>
-          <w:noProof/>
-        </w:rPr>
-        <w:t>17</w:t>
-      </w:r>
-      <w:r>
-        <w:fldChar w:fldCharType="end"/>
-      </w:r>
+      <w:fldSimple w:instr=" SEQ Figure \* ARABIC ">
+        <w:r>
+          <w:rPr>
+            <w:noProof/>
+          </w:rPr>
+          <w:t>17</w:t>
+        </w:r>
+      </w:fldSimple>
       <w:r>
         <w:t>: USER B</w:t>
       </w:r>
@@ -3246,8 +3688,8 @@
     </w:p>
     <w:p/>
     <w:sectPr>
-      <w:headerReference w:type="default" r:id="rId31"/>
-      <w:footerReference w:type="default" r:id="rId32"/>
+      <w:headerReference w:type="default" r:id="rId42"/>
+      <w:footerReference w:type="default" r:id="rId43"/>
       <w:pgSz w:w="11906" w:h="16838"/>
       <w:pgMar w:top="1417" w:right="1417" w:bottom="1417" w:left="1417" w:header="708" w:footer="708" w:gutter="0"/>
       <w:cols w:space="708"/>
@@ -3293,10 +3735,7 @@
     </w:r>
     <w:r>
       <w:tab/>
-      <w:t xml:space="preserve">Page </w:t>
-    </w:r>
-    <w:r>
-      <w:t xml:space="preserve"> </w:t>
+      <w:t xml:space="preserve">Page  </w:t>
     </w:r>
     <w:r>
       <w:fldChar w:fldCharType="begin"/>
@@ -3316,14 +3755,27 @@
     <w:r>
       <w:t>/</w:t>
     </w:r>
-    <w:fldSimple w:instr=" NUMPAGES  \* Arabic  \* MERGEFORMAT ">
-      <w:r>
-        <w:rPr>
-          <w:noProof/>
-        </w:rPr>
-        <w:t>1</w:t>
-      </w:r>
-    </w:fldSimple>
+    <w:r>
+      <w:fldChar w:fldCharType="begin"/>
+    </w:r>
+    <w:r>
+      <w:instrText xml:space="preserve"> NUMPAGES  \* Arabic  \* MERGEFORMAT </w:instrText>
+    </w:r>
+    <w:r>
+      <w:fldChar w:fldCharType="separate"/>
+    </w:r>
+    <w:r>
+      <w:rPr>
+        <w:noProof/>
+      </w:rPr>
+      <w:t>1</w:t>
+    </w:r>
+    <w:r>
+      <w:rPr>
+        <w:noProof/>
+      </w:rPr>
+      <w:fldChar w:fldCharType="end"/>
+    </w:r>
   </w:p>
 </w:ftr>
 </file>
@@ -4053,6 +4505,205 @@
       </w:rPr>
     </w:lvl>
   </w:abstractNum>
+  <w:abstractNum w:abstractNumId="6" w15:restartNumberingAfterBreak="0">
+    <w:nsid w:val="67CB353A"/>
+    <w:multiLevelType w:val="hybridMultilevel"/>
+    <w:tmpl w:val="730AD1D0"/>
+    <w:lvl w:ilvl="0" w:tplc="100C0001">
+      <w:start w:val="1"/>
+      <w:numFmt w:val="bullet"/>
+      <w:lvlText w:val=""/>
+      <w:lvlJc w:val="left"/>
+      <w:pPr>
+        <w:ind w:left="720" w:hanging="360"/>
+      </w:pPr>
+      <w:rPr>
+        <w:rFonts w:ascii="Symbol" w:hAnsi="Symbol" w:hint="default"/>
+      </w:rPr>
+    </w:lvl>
+    <w:lvl w:ilvl="1" w:tplc="100C0003" w:tentative="1">
+      <w:start w:val="1"/>
+      <w:numFmt w:val="bullet"/>
+      <w:lvlText w:val="o"/>
+      <w:lvlJc w:val="left"/>
+      <w:pPr>
+        <w:ind w:left="1440" w:hanging="360"/>
+      </w:pPr>
+      <w:rPr>
+        <w:rFonts w:ascii="Courier New" w:hAnsi="Courier New" w:cs="Courier New" w:hint="default"/>
+      </w:rPr>
+    </w:lvl>
+    <w:lvl w:ilvl="2" w:tplc="100C0005" w:tentative="1">
+      <w:start w:val="1"/>
+      <w:numFmt w:val="bullet"/>
+      <w:lvlText w:val=""/>
+      <w:lvlJc w:val="left"/>
+      <w:pPr>
+        <w:ind w:left="2160" w:hanging="360"/>
+      </w:pPr>
+      <w:rPr>
+        <w:rFonts w:ascii="Wingdings" w:hAnsi="Wingdings" w:hint="default"/>
+      </w:rPr>
+    </w:lvl>
+    <w:lvl w:ilvl="3" w:tplc="100C0001" w:tentative="1">
+      <w:start w:val="1"/>
+      <w:numFmt w:val="bullet"/>
+      <w:lvlText w:val=""/>
+      <w:lvlJc w:val="left"/>
+      <w:pPr>
+        <w:ind w:left="2880" w:hanging="360"/>
+      </w:pPr>
+      <w:rPr>
+        <w:rFonts w:ascii="Symbol" w:hAnsi="Symbol" w:hint="default"/>
+      </w:rPr>
+    </w:lvl>
+    <w:lvl w:ilvl="4" w:tplc="100C0003" w:tentative="1">
+      <w:start w:val="1"/>
+      <w:numFmt w:val="bullet"/>
+      <w:lvlText w:val="o"/>
+      <w:lvlJc w:val="left"/>
+      <w:pPr>
+        <w:ind w:left="3600" w:hanging="360"/>
+      </w:pPr>
+      <w:rPr>
+        <w:rFonts w:ascii="Courier New" w:hAnsi="Courier New" w:cs="Courier New" w:hint="default"/>
+      </w:rPr>
+    </w:lvl>
+    <w:lvl w:ilvl="5" w:tplc="100C0005" w:tentative="1">
+      <w:start w:val="1"/>
+      <w:numFmt w:val="bullet"/>
+      <w:lvlText w:val=""/>
+      <w:lvlJc w:val="left"/>
+      <w:pPr>
+        <w:ind w:left="4320" w:hanging="360"/>
+      </w:pPr>
+      <w:rPr>
+        <w:rFonts w:ascii="Wingdings" w:hAnsi="Wingdings" w:hint="default"/>
+      </w:rPr>
+    </w:lvl>
+    <w:lvl w:ilvl="6" w:tplc="100C0001" w:tentative="1">
+      <w:start w:val="1"/>
+      <w:numFmt w:val="bullet"/>
+      <w:lvlText w:val=""/>
+      <w:lvlJc w:val="left"/>
+      <w:pPr>
+        <w:ind w:left="5040" w:hanging="360"/>
+      </w:pPr>
+      <w:rPr>
+        <w:rFonts w:ascii="Symbol" w:hAnsi="Symbol" w:hint="default"/>
+      </w:rPr>
+    </w:lvl>
+    <w:lvl w:ilvl="7" w:tplc="100C0003" w:tentative="1">
+      <w:start w:val="1"/>
+      <w:numFmt w:val="bullet"/>
+      <w:lvlText w:val="o"/>
+      <w:lvlJc w:val="left"/>
+      <w:pPr>
+        <w:ind w:left="5760" w:hanging="360"/>
+      </w:pPr>
+      <w:rPr>
+        <w:rFonts w:ascii="Courier New" w:hAnsi="Courier New" w:cs="Courier New" w:hint="default"/>
+      </w:rPr>
+    </w:lvl>
+    <w:lvl w:ilvl="8" w:tplc="100C0005" w:tentative="1">
+      <w:start w:val="1"/>
+      <w:numFmt w:val="bullet"/>
+      <w:lvlText w:val=""/>
+      <w:lvlJc w:val="left"/>
+      <w:pPr>
+        <w:ind w:left="6480" w:hanging="360"/>
+      </w:pPr>
+      <w:rPr>
+        <w:rFonts w:ascii="Wingdings" w:hAnsi="Wingdings" w:hint="default"/>
+      </w:rPr>
+    </w:lvl>
+  </w:abstractNum>
+  <w:abstractNum w:abstractNumId="7" w15:restartNumberingAfterBreak="0">
+    <w:nsid w:val="74441523"/>
+    <w:multiLevelType w:val="hybridMultilevel"/>
+    <w:tmpl w:val="20FCEED4"/>
+    <w:lvl w:ilvl="0" w:tplc="100C000F">
+      <w:start w:val="1"/>
+      <w:numFmt w:val="decimal"/>
+      <w:lvlText w:val="%1."/>
+      <w:lvlJc w:val="left"/>
+      <w:pPr>
+        <w:ind w:left="720" w:hanging="360"/>
+      </w:pPr>
+    </w:lvl>
+    <w:lvl w:ilvl="1" w:tplc="100C0019">
+      <w:start w:val="1"/>
+      <w:numFmt w:val="lowerLetter"/>
+      <w:lvlText w:val="%2."/>
+      <w:lvlJc w:val="left"/>
+      <w:pPr>
+        <w:ind w:left="1440" w:hanging="360"/>
+      </w:pPr>
+    </w:lvl>
+    <w:lvl w:ilvl="2" w:tplc="100C001B">
+      <w:start w:val="1"/>
+      <w:numFmt w:val="lowerRoman"/>
+      <w:lvlText w:val="%3."/>
+      <w:lvlJc w:val="right"/>
+      <w:pPr>
+        <w:ind w:left="2160" w:hanging="180"/>
+      </w:pPr>
+    </w:lvl>
+    <w:lvl w:ilvl="3" w:tplc="100C000F" w:tentative="1">
+      <w:start w:val="1"/>
+      <w:numFmt w:val="decimal"/>
+      <w:lvlText w:val="%4."/>
+      <w:lvlJc w:val="left"/>
+      <w:pPr>
+        <w:ind w:left="2880" w:hanging="360"/>
+      </w:pPr>
+    </w:lvl>
+    <w:lvl w:ilvl="4" w:tplc="100C0019" w:tentative="1">
+      <w:start w:val="1"/>
+      <w:numFmt w:val="lowerLetter"/>
+      <w:lvlText w:val="%5."/>
+      <w:lvlJc w:val="left"/>
+      <w:pPr>
+        <w:ind w:left="3600" w:hanging="360"/>
+      </w:pPr>
+    </w:lvl>
+    <w:lvl w:ilvl="5" w:tplc="100C001B" w:tentative="1">
+      <w:start w:val="1"/>
+      <w:numFmt w:val="lowerRoman"/>
+      <w:lvlText w:val="%6."/>
+      <w:lvlJc w:val="right"/>
+      <w:pPr>
+        <w:ind w:left="4320" w:hanging="180"/>
+      </w:pPr>
+    </w:lvl>
+    <w:lvl w:ilvl="6" w:tplc="100C000F" w:tentative="1">
+      <w:start w:val="1"/>
+      <w:numFmt w:val="decimal"/>
+      <w:lvlText w:val="%7."/>
+      <w:lvlJc w:val="left"/>
+      <w:pPr>
+        <w:ind w:left="5040" w:hanging="360"/>
+      </w:pPr>
+    </w:lvl>
+    <w:lvl w:ilvl="7" w:tplc="100C0019" w:tentative="1">
+      <w:start w:val="1"/>
+      <w:numFmt w:val="lowerLetter"/>
+      <w:lvlText w:val="%8."/>
+      <w:lvlJc w:val="left"/>
+      <w:pPr>
+        <w:ind w:left="5760" w:hanging="360"/>
+      </w:pPr>
+    </w:lvl>
+    <w:lvl w:ilvl="8" w:tplc="100C001B" w:tentative="1">
+      <w:start w:val="1"/>
+      <w:numFmt w:val="lowerRoman"/>
+      <w:lvlText w:val="%9."/>
+      <w:lvlJc w:val="right"/>
+      <w:pPr>
+        <w:ind w:left="6480" w:hanging="180"/>
+      </w:pPr>
+    </w:lvl>
+  </w:abstractNum>
   <w:num w:numId="1" w16cid:durableId="1385641695">
     <w:abstractNumId w:val="4"/>
   </w:num>
@@ -4070,6 +4721,12 @@
   </w:num>
   <w:num w:numId="6" w16cid:durableId="1674184317">
     <w:abstractNumId w:val="0"/>
+  </w:num>
+  <w:num w:numId="7" w16cid:durableId="2128617673">
+    <w:abstractNumId w:val="6"/>
+  </w:num>
+  <w:num w:numId="8" w16cid:durableId="961032885">
+    <w:abstractNumId w:val="7"/>
   </w:num>
 </w:numbering>
 </file>
@@ -4731,6 +5388,41 @@
       <w:szCs w:val="18"/>
     </w:rPr>
   </w:style>
+  <w:style w:type="character" w:styleId="Lienhypertexte">
+    <w:name w:val="Hyperlink"/>
+    <w:basedOn w:val="Policepardfaut"/>
+    <w:uiPriority w:val="99"/>
+    <w:unhideWhenUsed/>
+    <w:rsid w:val="00215835"/>
+    <w:rPr>
+      <w:color w:val="0563C1" w:themeColor="hyperlink"/>
+      <w:u w:val="single"/>
+    </w:rPr>
+  </w:style>
+  <w:style w:type="character" w:styleId="Mentionnonrsolue">
+    <w:name w:val="Unresolved Mention"/>
+    <w:basedOn w:val="Policepardfaut"/>
+    <w:uiPriority w:val="99"/>
+    <w:semiHidden/>
+    <w:unhideWhenUsed/>
+    <w:rsid w:val="00215835"/>
+    <w:rPr>
+      <w:color w:val="605E5C"/>
+      <w:shd w:val="clear" w:color="auto" w:fill="E1DFDD"/>
+    </w:rPr>
+  </w:style>
+  <w:style w:type="character" w:styleId="Lienhypertextesuivivisit">
+    <w:name w:val="FollowedHyperlink"/>
+    <w:basedOn w:val="Policepardfaut"/>
+    <w:uiPriority w:val="99"/>
+    <w:semiHidden/>
+    <w:unhideWhenUsed/>
+    <w:rsid w:val="00215835"/>
+    <w:rPr>
+      <w:color w:val="954F72" w:themeColor="followedHyperlink"/>
+      <w:u w:val="single"/>
+    </w:rPr>
+  </w:style>
 </w:styles>
 </file>
 
